--- a/Fraud in Banking - New.docx
+++ b/Fraud in Banking - New.docx
@@ -1,6 +1,6 @@
 
 <file path=word/document.xml><?xml version="1.0" encoding="utf-8"?>
-<w:document xmlns:ve="http://schemas.openxmlformats.org/markup-compatibility/2006" xmlns:o="urn:schemas-microsoft-com:office:office" xmlns:r="http://schemas.openxmlformats.org/officeDocument/2006/relationships" xmlns:m="http://schemas.openxmlformats.org/officeDocument/2006/math" xmlns:v="urn:schemas-microsoft-com:vml" xmlns:wp="http://schemas.openxmlformats.org/drawingml/2006/wordprocessingDrawing" xmlns:w10="urn:schemas-microsoft-com:office:word" xmlns:w="http://schemas.openxmlformats.org/wordprocessingml/2006/main" xmlns:wne="http://schemas.microsoft.com/office/word/2006/wordml">
+<w:document xmlns:wpc="http://schemas.microsoft.com/office/word/2010/wordprocessingCanvas" xmlns:cx="http://schemas.microsoft.com/office/drawing/2014/chartex" xmlns:cx1="http://schemas.microsoft.com/office/drawing/2015/9/8/chartex" xmlns:cx2="http://schemas.microsoft.com/office/drawing/2015/10/21/chartex" xmlns:cx3="http://schemas.microsoft.com/office/drawing/2016/5/9/chartex" xmlns:cx4="http://schemas.microsoft.com/office/drawing/2016/5/10/chartex" xmlns:cx5="http://schemas.microsoft.com/office/drawing/2016/5/11/chartex" xmlns:cx6="http://schemas.microsoft.com/office/drawing/2016/5/12/chartex" xmlns:cx7="http://schemas.microsoft.com/office/drawing/2016/5/13/chartex" xmlns:cx8="http://schemas.microsoft.com/office/drawing/2016/5/14/chartex" xmlns:mc="http://schemas.openxmlformats.org/markup-compatibility/2006" xmlns:aink="http://schemas.microsoft.com/office/drawing/2016/ink" xmlns:am3d="http://schemas.microsoft.com/office/drawing/2017/model3d" xmlns:o="urn:schemas-microsoft-com:office:office" xmlns:r="http://schemas.openxmlformats.org/officeDocument/2006/relationships" xmlns:m="http://schemas.openxmlformats.org/officeDocument/2006/math" xmlns:v="urn:schemas-microsoft-com:vml" xmlns:wp14="http://schemas.microsoft.com/office/word/2010/wordprocessingDrawing" xmlns:wp="http://schemas.openxmlformats.org/drawingml/2006/wordprocessingDrawing" xmlns:w10="urn:schemas-microsoft-com:office:word" xmlns:w="http://schemas.openxmlformats.org/wordprocessingml/2006/main" xmlns:w14="http://schemas.microsoft.com/office/word/2010/wordml" xmlns:w15="http://schemas.microsoft.com/office/word/2012/wordml" xmlns:w16cid="http://schemas.microsoft.com/office/word/2016/wordml/cid" xmlns:w16se="http://schemas.microsoft.com/office/word/2015/wordml/symex" xmlns:wpg="http://schemas.microsoft.com/office/word/2010/wordprocessingGroup" xmlns:wpi="http://schemas.microsoft.com/office/word/2010/wordprocessingInk" xmlns:wne="http://schemas.microsoft.com/office/word/2006/wordml" xmlns:wps="http://schemas.microsoft.com/office/word/2010/wordprocessingShape" mc:Ignorable="w14 w15 w16se w16cid wp14">
   <w:body>
     <w:p>
       <w:pPr>
@@ -27,7 +27,7 @@
         <w:rPr>
           <w:i/>
         </w:rPr>
-        <w:pict>
+        <w:pict w14:anchorId="5A384FAE">
           <v:group id="1026" o:spid="_x0000_s1028" style="position:absolute;left:0;text-align:left;margin-left:-.75pt;margin-top:54.3pt;width:611.95pt;height:590.15pt;z-index:2;mso-width-percent:1000;mso-wrap-distance-left:0;mso-wrap-distance-right:0;mso-position-horizontal-relative:page;mso-position-vertical-relative:margin;mso-width-percent:1000" coordorigin=",1440" coordsize="12239,12960" o:allowincell="f">
             <v:group id="1027" o:spid="_x0000_s1032" style="position:absolute;top:9661;width:12239;height:4739;mso-position-horizontal-relative:page;mso-position-vertical-relative:page" coordorigin="-6,3399" coordsize="12197,4253">
               <v:group id="1028" o:spid="_x0000_s1039" style="position:absolute;left:-6;top:3717;width:12189;height:3550;mso-position-horizontal-relative:page;mso-position-vertical-relative:page" coordorigin="18,7468" coordsize="12189,3550">
@@ -166,7 +166,7 @@
                         <w:szCs w:val="96"/>
                       </w:rPr>
                       <w:drawing>
-                        <wp:inline distT="0" distB="0" distL="0" distR="0">
+                        <wp:inline distT="0" distB="0" distL="0" distR="0" wp14:anchorId="3C233342" wp14:editId="2D722D97">
                           <wp:extent cx="1895771" cy="1558375"/>
                           <wp:effectExtent l="19050" t="0" r="9229" b="0"/>
                           <wp:docPr id="8" name="Picture 7" descr="IMG-20180628-WA0002.jpg"/>
@@ -231,18 +231,7 @@
                         <w:szCs w:val="80"/>
                         <w:u w:val="single"/>
                       </w:rPr>
-                      <w:t>Fraud Detection usin</w:t>
-                    </w:r>
-                    <w:r>
-                      <w:rPr>
-                        <w:rFonts w:ascii="Cambria" w:hAnsi="Cambria"/>
-                        <w:b/>
-                        <w:color w:val="FF0000"/>
-                        <w:sz w:val="80"/>
-                        <w:szCs w:val="80"/>
-                        <w:u w:val="single"/>
-                      </w:rPr>
-                      <w:t>g Self Organizing Maps</w:t>
+                      <w:t>Fraud Detection using Self Organizing Maps</w:t>
                     </w:r>
                   </w:p>
                   <w:p>
@@ -286,7 +275,6 @@
                       </w:rPr>
                       <w:t xml:space="preserve">Sourav </w:t>
                     </w:r>
-                    <w:proofErr w:type="spellStart"/>
                     <w:r>
                       <w:rPr>
                         <w:b/>
@@ -296,127 +284,8 @@
                       </w:rPr>
                       <w:t>Tiwari</w:t>
                     </w:r>
-                    <w:proofErr w:type="spellEnd"/>
-                    <w:r>
-                      <w:rPr>
-                        <w:b/>
-                        <w:bCs/>
-                        <w:sz w:val="40"/>
-                        <w:szCs w:val="40"/>
-                      </w:rPr>
-                      <w:t xml:space="preserve">, </w:t>
-                    </w:r>
-                    <w:proofErr w:type="spellStart"/>
-                    <w:r>
-                      <w:rPr>
-                        <w:b/>
-                        <w:bCs/>
-                        <w:sz w:val="40"/>
-                        <w:szCs w:val="40"/>
-                      </w:rPr>
-                      <w:t>Arijit</w:t>
-                    </w:r>
-                    <w:proofErr w:type="spellEnd"/>
-                    <w:r>
-                      <w:rPr>
-                        <w:b/>
-                        <w:bCs/>
-                        <w:sz w:val="40"/>
-                        <w:szCs w:val="40"/>
-                      </w:rPr>
-                      <w:t xml:space="preserve"> </w:t>
-                    </w:r>
-                    <w:proofErr w:type="spellStart"/>
-                    <w:r>
-                      <w:rPr>
-                        <w:b/>
-                        <w:bCs/>
-                        <w:sz w:val="40"/>
-                        <w:szCs w:val="40"/>
-                      </w:rPr>
-                      <w:t>Kundu</w:t>
-                    </w:r>
-                    <w:proofErr w:type="spellEnd"/>
-                    <w:r>
-                      <w:rPr>
-                        <w:b/>
-                        <w:bCs/>
-                        <w:sz w:val="40"/>
-                        <w:szCs w:val="40"/>
-                      </w:rPr>
-                      <w:t xml:space="preserve">, </w:t>
-                    </w:r>
-                    <w:proofErr w:type="spellStart"/>
-                    <w:r>
-                      <w:rPr>
-                        <w:b/>
-                        <w:bCs/>
-                        <w:sz w:val="40"/>
-                        <w:szCs w:val="40"/>
-                      </w:rPr>
-                      <w:t>Ritwik</w:t>
-                    </w:r>
-                    <w:proofErr w:type="spellEnd"/>
-                    <w:r>
-                      <w:rPr>
-                        <w:b/>
-                        <w:bCs/>
-                        <w:sz w:val="40"/>
-                        <w:szCs w:val="40"/>
-                      </w:rPr>
-                      <w:t xml:space="preserve"> </w:t>
-                    </w:r>
-                    <w:proofErr w:type="spellStart"/>
-                    <w:r>
-                      <w:rPr>
-                        <w:b/>
-                        <w:bCs/>
-                        <w:sz w:val="40"/>
-                        <w:szCs w:val="40"/>
-                      </w:rPr>
-                      <w:t>Dhara</w:t>
-                    </w:r>
-                    <w:proofErr w:type="spellEnd"/>
-                    <w:r>
-                      <w:rPr>
-                        <w:b/>
-                        <w:bCs/>
-                        <w:sz w:val="40"/>
-                        <w:szCs w:val="40"/>
-                      </w:rPr>
-                      <w:t xml:space="preserve">, </w:t>
-                    </w:r>
-                    <w:proofErr w:type="spellStart"/>
-                    <w:r>
-                      <w:rPr>
-                        <w:b/>
-                        <w:bCs/>
-                        <w:sz w:val="40"/>
-                        <w:szCs w:val="40"/>
-                      </w:rPr>
-                      <w:t>Amayeeka</w:t>
-                    </w:r>
-                    <w:proofErr w:type="spellEnd"/>
-                    <w:r>
-                      <w:rPr>
-                        <w:b/>
-                        <w:bCs/>
-                        <w:sz w:val="40"/>
-                        <w:szCs w:val="40"/>
-                      </w:rPr>
-                      <w:t xml:space="preserve"> </w:t>
-                    </w:r>
-                    <w:proofErr w:type="spellStart"/>
-                    <w:r>
-                      <w:rPr>
-                        <w:b/>
-                        <w:bCs/>
-                        <w:sz w:val="40"/>
-                        <w:szCs w:val="40"/>
-                      </w:rPr>
-                      <w:t>Behera</w:t>
-                    </w:r>
-                    <w:proofErr w:type="spellEnd"/>
+                    <w:bookmarkStart w:id="0" w:name="_GoBack"/>
+                    <w:bookmarkEnd w:id="0"/>
                   </w:p>
                   <w:p>
                     <w:pPr>
@@ -546,51 +415,35 @@
           <w:sz w:val="36"/>
           <w:szCs w:val="36"/>
         </w:rPr>
-        <w:t>The bank had issued credit cards to its customers</w:t>
-      </w:r>
-      <w:r>
-        <w:rPr>
-          <w:i/>
-          <w:sz w:val="36"/>
-          <w:szCs w:val="36"/>
-        </w:rPr>
-        <w:t xml:space="preserve"> in past few years and the issuance was based on credit scores, applications etc.</w:t>
-      </w:r>
-    </w:p>
-    <w:p>
-      <w:pPr>
-        <w:jc w:val="both"/>
-        <w:rPr>
-          <w:i/>
-          <w:sz w:val="36"/>
-          <w:szCs w:val="36"/>
-        </w:rPr>
-      </w:pPr>
-    </w:p>
-    <w:p>
-      <w:pPr>
-        <w:jc w:val="both"/>
-        <w:rPr>
-          <w:i/>
-          <w:sz w:val="36"/>
-          <w:szCs w:val="36"/>
-        </w:rPr>
-      </w:pPr>
-      <w:r>
-        <w:rPr>
-          <w:i/>
-          <w:sz w:val="36"/>
-          <w:szCs w:val="36"/>
-        </w:rPr>
-        <w:t>There are chances that some fraudulent applications got approved (due to human error or something). We have to find some possible frauds so that they can be further investig</w:t>
-      </w:r>
-      <w:r>
-        <w:rPr>
-          <w:i/>
-          <w:sz w:val="36"/>
-          <w:szCs w:val="36"/>
-        </w:rPr>
-        <w:t>ated by the bank, thus saving the bank from possible losses in the future.</w:t>
+        <w:t>The bank had issued credit cards to its customers in past few years and the issuance was based on credit scores, applications etc.</w:t>
+      </w:r>
+    </w:p>
+    <w:p>
+      <w:pPr>
+        <w:jc w:val="both"/>
+        <w:rPr>
+          <w:i/>
+          <w:sz w:val="36"/>
+          <w:szCs w:val="36"/>
+        </w:rPr>
+      </w:pPr>
+    </w:p>
+    <w:p>
+      <w:pPr>
+        <w:jc w:val="both"/>
+        <w:rPr>
+          <w:i/>
+          <w:sz w:val="36"/>
+          <w:szCs w:val="36"/>
+        </w:rPr>
+      </w:pPr>
+      <w:r>
+        <w:rPr>
+          <w:i/>
+          <w:sz w:val="36"/>
+          <w:szCs w:val="36"/>
+        </w:rPr>
+        <w:t>There are chances that some fraudulent applications got approved (due to human error or something). We have to find some possible frauds so that they can be further investigated by the bank, thus saving the bank from possible losses in the future.</w:t>
       </w:r>
     </w:p>
     <w:p>
@@ -634,7 +487,7 @@
           <w:sz w:val="36"/>
           <w:szCs w:val="36"/>
         </w:rPr>
-        <w:t>data from the Credit_Card_</w:t>
+        <w:t xml:space="preserve">data from the </w:t>
       </w:r>
       <w:proofErr w:type="gramStart"/>
       <w:r>
@@ -643,7 +496,7 @@
           <w:sz w:val="36"/>
           <w:szCs w:val="36"/>
         </w:rPr>
-        <w:t>Applications.csv  file</w:t>
+        <w:t>Credit_Card_Applications.csv  file</w:t>
       </w:r>
       <w:proofErr w:type="gramEnd"/>
       <w:r>
@@ -683,7 +536,7 @@
         </w:rPr>
         <w:lastRenderedPageBreak/>
         <w:drawing>
-          <wp:inline distT="0" distB="0" distL="0" distR="0">
+          <wp:inline distT="0" distB="0" distL="0" distR="0" wp14:anchorId="3D55A0CD" wp14:editId="1906A31B">
             <wp:extent cx="5932170" cy="3154680"/>
             <wp:effectExtent l="0" t="0" r="11430" b="7620"/>
             <wp:docPr id="1041" name="Picture 22"/>
@@ -733,25 +586,7 @@
           <w:sz w:val="32"/>
           <w:szCs w:val="32"/>
         </w:rPr>
-        <w:t xml:space="preserve">A Screenshot of the dataset taken from </w:t>
-      </w:r>
-      <w:proofErr w:type="spellStart"/>
-      <w:r>
-        <w:rPr>
-          <w:i/>
-          <w:sz w:val="32"/>
-          <w:szCs w:val="32"/>
-        </w:rPr>
-        <w:t>Spyder</w:t>
-      </w:r>
-      <w:proofErr w:type="spellEnd"/>
-      <w:r>
-        <w:rPr>
-          <w:i/>
-          <w:sz w:val="32"/>
-          <w:szCs w:val="32"/>
-        </w:rPr>
-        <w:t xml:space="preserve"> Variable Explorer</w:t>
+        <w:t>A Screenshot of the dataset taken from Spyder Variable Explorer</w:t>
       </w:r>
     </w:p>
     <w:p>
@@ -799,7 +634,7 @@
         </w:rPr>
         <w:lastRenderedPageBreak/>
         <w:drawing>
-          <wp:inline distT="0" distB="0" distL="0" distR="0">
+          <wp:inline distT="0" distB="0" distL="0" distR="0" wp14:anchorId="2EABF2FD" wp14:editId="1595A5E2">
             <wp:extent cx="3841750" cy="1866900"/>
             <wp:effectExtent l="19050" t="0" r="6350" b="0"/>
             <wp:docPr id="1042" name="Picture 0"/>
@@ -897,23 +732,7 @@
           <w:sz w:val="36"/>
           <w:szCs w:val="36"/>
         </w:rPr>
-        <w:t>Machine</w:t>
-      </w:r>
-      <w:r>
-        <w:rPr>
-          <w:i/>
-          <w:sz w:val="36"/>
-          <w:szCs w:val="36"/>
-        </w:rPr>
-        <w:t xml:space="preserve"> learning is a subset of artificial intelligence in the field of computer science that often uses statistical techniques to give computers the ability to "learn" (i.e., progressively improve performance on a specific task) with data, without being explicit</w:t>
-      </w:r>
-      <w:r>
-        <w:rPr>
-          <w:i/>
-          <w:sz w:val="36"/>
-          <w:szCs w:val="36"/>
-        </w:rPr>
-        <w:t>ly programmed.</w:t>
+        <w:t>Machine learning is a subset of artificial intelligence in the field of computer science that often uses statistical techniques to give computers the ability to "learn" (i.e., progressively improve performance on a specific task) with data, without being explicitly programmed.</w:t>
       </w:r>
     </w:p>
     <w:p>
@@ -948,15 +767,7 @@
           <w:sz w:val="36"/>
           <w:szCs w:val="36"/>
         </w:rPr>
-        <w:t>. Evolved from the study of pattern recognition and computational learning theory in artificial intelligence, machine learning explores the study and construction of algorithms tha</w:t>
-      </w:r>
-      <w:r>
-        <w:rPr>
-          <w:i/>
-          <w:sz w:val="36"/>
-          <w:szCs w:val="36"/>
-        </w:rPr>
-        <w:t xml:space="preserve">t can learn from and make predictions on </w:t>
+        <w:t xml:space="preserve">. Evolved from the study of pattern recognition and computational learning theory in artificial intelligence, machine learning explores the study and construction of algorithms that can learn from and make predictions on </w:t>
       </w:r>
       <w:r>
         <w:rPr>
@@ -990,23 +801,7 @@
           <w:sz w:val="36"/>
           <w:szCs w:val="36"/>
         </w:rPr>
-        <w:t xml:space="preserve"> Machine learning is employed in a range of c</w:t>
-      </w:r>
-      <w:r>
-        <w:rPr>
-          <w:i/>
-          <w:sz w:val="36"/>
-          <w:szCs w:val="36"/>
-        </w:rPr>
-        <w:t xml:space="preserve">omputing tasks where designing and programming explicit algorithms with good performance is difficult or </w:t>
-      </w:r>
-      <w:r>
-        <w:rPr>
-          <w:i/>
-          <w:sz w:val="36"/>
-          <w:szCs w:val="36"/>
-        </w:rPr>
-        <w:t>unfeasible.</w:t>
+        <w:t xml:space="preserve"> Machine learning is employed in a range of computing tasks where designing and programming explicit algorithms with good performance is difficult or unfeasible.</w:t>
       </w:r>
     </w:p>
     <w:p>
@@ -1025,15 +820,7 @@
           <w:szCs w:val="36"/>
         </w:rPr>
         <w:lastRenderedPageBreak/>
-        <w:t>Example applications include email filtering, detection of network intruders, malicious insiders working towards a data breach, optical cha</w:t>
-      </w:r>
-      <w:r>
-        <w:rPr>
-          <w:i/>
-          <w:sz w:val="36"/>
-          <w:szCs w:val="36"/>
-        </w:rPr>
-        <w:t>racter recognition (OCR), learning to rank, and computer vision.</w:t>
+        <w:t>Example applications include email filtering, detection of network intruders, malicious insiders working towards a data breach, optical character recognition (OCR), learning to rank, and computer vision.</w:t>
       </w:r>
     </w:p>
     <w:p>
@@ -1069,67 +856,25 @@
           <w:sz w:val="36"/>
           <w:szCs w:val="36"/>
         </w:rPr>
-        <w:t>It has strong ties to mathema</w:t>
-      </w:r>
-      <w:r>
-        <w:rPr>
-          <w:i/>
-          <w:sz w:val="36"/>
-          <w:szCs w:val="36"/>
-        </w:rPr>
-        <w:t xml:space="preserve">tical optimization, which delivers methods, theory and application domains to the field. </w:t>
-      </w:r>
-    </w:p>
-    <w:p>
-      <w:pPr>
-        <w:jc w:val="both"/>
-        <w:rPr>
-          <w:i/>
-          <w:sz w:val="36"/>
-          <w:szCs w:val="36"/>
-        </w:rPr>
-      </w:pPr>
-      <w:r>
-        <w:rPr>
-          <w:i/>
-          <w:sz w:val="36"/>
-          <w:szCs w:val="36"/>
-        </w:rPr>
-        <w:t xml:space="preserve">Within the field of data analytics, machine learning is a method used to devise complex models and algorithms that lend themselves to prediction in commercial </w:t>
-      </w:r>
-      <w:proofErr w:type="gramStart"/>
-      <w:r>
-        <w:rPr>
-          <w:i/>
-          <w:sz w:val="36"/>
-          <w:szCs w:val="36"/>
-        </w:rPr>
-        <w:t>use,</w:t>
-      </w:r>
-      <w:proofErr w:type="gramEnd"/>
-      <w:r>
-        <w:rPr>
-          <w:i/>
-          <w:sz w:val="36"/>
-          <w:szCs w:val="36"/>
-        </w:rPr>
-        <w:t xml:space="preserve"> th</w:t>
-      </w:r>
-      <w:r>
-        <w:rPr>
-          <w:i/>
-          <w:sz w:val="36"/>
-          <w:szCs w:val="36"/>
-        </w:rPr>
-        <w:t>is is known as predictive analytics. These analytical models allow researchers, data scientists, engineers, and analysts to "produce reliable, repeatable decisions and results" and uncover "hidden insights" through learning from historical relationships an</w:t>
-      </w:r>
-      <w:r>
-        <w:rPr>
-          <w:i/>
-          <w:sz w:val="36"/>
-          <w:szCs w:val="36"/>
-        </w:rPr>
-        <w:t xml:space="preserve">d trends in data </w:t>
+        <w:t xml:space="preserve">It has strong ties to mathematical optimization, which delivers methods, theory and application domains to the field. </w:t>
+      </w:r>
+    </w:p>
+    <w:p>
+      <w:pPr>
+        <w:jc w:val="both"/>
+        <w:rPr>
+          <w:i/>
+          <w:sz w:val="36"/>
+          <w:szCs w:val="36"/>
+        </w:rPr>
+      </w:pPr>
+      <w:r>
+        <w:rPr>
+          <w:i/>
+          <w:sz w:val="36"/>
+          <w:szCs w:val="36"/>
+        </w:rPr>
+        <w:t xml:space="preserve">Within the field of data analytics, machine learning is a method used to devise complex models and algorithms that lend themselves to prediction in commercial use, this is known as predictive analytics. These analytical models allow researchers, data scientists, engineers, and analysts to "produce reliable, repeatable decisions and results" and uncover "hidden insights" through learning from historical relationships and trends in data </w:t>
       </w:r>
     </w:p>
     <w:p>
@@ -1147,7 +892,7 @@
           <w:noProof/>
         </w:rPr>
         <w:drawing>
-          <wp:inline distT="0" distB="0" distL="0" distR="0">
+          <wp:inline distT="0" distB="0" distL="0" distR="0" wp14:anchorId="29099E01" wp14:editId="70FF4A1A">
             <wp:extent cx="4883150" cy="2171700"/>
             <wp:effectExtent l="19050" t="0" r="0" b="0"/>
             <wp:docPr id="1043" name="Picture 9"/>
@@ -1209,7 +954,7 @@
           <w:noProof/>
         </w:rPr>
         <w:drawing>
-          <wp:inline distT="0" distB="0" distL="0" distR="0">
+          <wp:inline distT="0" distB="0" distL="0" distR="0" wp14:anchorId="0CCABB10" wp14:editId="587712C7">
             <wp:extent cx="4083050" cy="1727200"/>
             <wp:effectExtent l="19050" t="0" r="0" b="0"/>
             <wp:docPr id="1044" name="Picture 12"/>
@@ -1333,15 +1078,7 @@
           <w:sz w:val="36"/>
           <w:szCs w:val="36"/>
         </w:rPr>
-        <w:t>Use a cascade of multiple layers of nonlinear processing units for feature extraction and transformation. Each successive layer uses the output fr</w:t>
-      </w:r>
-      <w:r>
-        <w:rPr>
-          <w:i/>
-          <w:sz w:val="36"/>
-          <w:szCs w:val="36"/>
-        </w:rPr>
-        <w:t>om the previous layer as input.</w:t>
+        <w:t>Use a cascade of multiple layers of nonlinear processing units for feature extraction and transformation. Each successive layer uses the output from the previous layer as input.</w:t>
       </w:r>
     </w:p>
     <w:p>
@@ -1387,15 +1124,7 @@
           <w:sz w:val="36"/>
           <w:szCs w:val="36"/>
         </w:rPr>
-        <w:t>Learn multiple levels of representations that correspond to different levels of abstraction; the levels form a hierarchy of con</w:t>
-      </w:r>
-      <w:r>
-        <w:rPr>
-          <w:i/>
-          <w:sz w:val="36"/>
-          <w:szCs w:val="36"/>
-        </w:rPr>
-        <w:t>cepts.</w:t>
+        <w:t>Learn multiple levels of representations that correspond to different levels of abstraction; the levels form a hierarchy of concepts.</w:t>
       </w:r>
     </w:p>
     <w:p>
@@ -1460,15 +1189,7 @@
           <w:szCs w:val="36"/>
         </w:rPr>
         <w:lastRenderedPageBreak/>
-        <w:t xml:space="preserve">The first representational layer may abstract </w:t>
-      </w:r>
-      <w:r>
-        <w:rPr>
-          <w:i/>
-          <w:sz w:val="36"/>
-          <w:szCs w:val="36"/>
-        </w:rPr>
-        <w:t>the pixels and encode edges.</w:t>
+        <w:t>The first representational layer may abstract the pixels and encode edges.</w:t>
       </w:r>
     </w:p>
     <w:p>
@@ -1504,67 +1225,35 @@
           <w:sz w:val="36"/>
           <w:szCs w:val="36"/>
         </w:rPr>
-        <w:t xml:space="preserve">The third layer may encode a nose and eyes; and the fourth layer may recognize that the image contains a face. Importantly, a deep learning process can learn which </w:t>
-      </w:r>
-      <w:r>
-        <w:rPr>
-          <w:i/>
-          <w:sz w:val="36"/>
-          <w:szCs w:val="36"/>
-        </w:rPr>
-        <w:t>features to optimally place in which level on its own. (Of course, this does not completely obviate the need for hand-tuning</w:t>
-      </w:r>
-      <w:r>
-        <w:rPr>
-          <w:i/>
-          <w:sz w:val="36"/>
-          <w:szCs w:val="36"/>
-        </w:rPr>
-        <w:t>)</w:t>
-      </w:r>
-    </w:p>
-    <w:p>
-      <w:pPr>
-        <w:jc w:val="both"/>
-        <w:rPr>
-          <w:i/>
-          <w:sz w:val="36"/>
-          <w:szCs w:val="36"/>
-        </w:rPr>
-      </w:pPr>
-    </w:p>
-    <w:p>
-      <w:pPr>
-        <w:jc w:val="both"/>
-        <w:rPr>
-          <w:i/>
-          <w:sz w:val="36"/>
-          <w:szCs w:val="36"/>
-        </w:rPr>
-      </w:pPr>
-      <w:r>
-        <w:rPr>
-          <w:i/>
-          <w:sz w:val="36"/>
-          <w:szCs w:val="36"/>
-        </w:rPr>
-        <w:t>Deep learning architectures such as deep neural networks, deep belief networks and recurrent neural networks have been applied to</w:t>
-      </w:r>
-      <w:r>
-        <w:rPr>
-          <w:i/>
-          <w:sz w:val="36"/>
-          <w:szCs w:val="36"/>
-        </w:rPr>
-        <w:t xml:space="preserve"> fields including computer vision, speech recognition, natural language processing, audio recognition, social network filtering, machine translation, bioinformatics, drug design and board game programs, where they have produced results comparable to and in</w:t>
-      </w:r>
-      <w:r>
-        <w:rPr>
-          <w:i/>
-          <w:sz w:val="36"/>
-          <w:szCs w:val="36"/>
-        </w:rPr>
-        <w:t xml:space="preserve"> some cases superior to human experts</w:t>
+        <w:t>The third layer may encode a nose and eyes; and the fourth layer may recognize that the image contains a face. Importantly, a deep learning process can learn which features to optimally place in which level on its own. (Of course, this does not completely obviate the need for hand-tuning)</w:t>
+      </w:r>
+    </w:p>
+    <w:p>
+      <w:pPr>
+        <w:jc w:val="both"/>
+        <w:rPr>
+          <w:i/>
+          <w:sz w:val="36"/>
+          <w:szCs w:val="36"/>
+        </w:rPr>
+      </w:pPr>
+    </w:p>
+    <w:p>
+      <w:pPr>
+        <w:jc w:val="both"/>
+        <w:rPr>
+          <w:i/>
+          <w:sz w:val="36"/>
+          <w:szCs w:val="36"/>
+        </w:rPr>
+      </w:pPr>
+      <w:r>
+        <w:rPr>
+          <w:i/>
+          <w:sz w:val="36"/>
+          <w:szCs w:val="36"/>
+        </w:rPr>
+        <w:t>Deep learning architectures such as deep neural networks, deep belief networks and recurrent neural networks have been applied to fields including computer vision, speech recognition, natural language processing, audio recognition, social network filtering, machine translation, bioinformatics, drug design and board game programs, where they have produced results comparable to and in some cases superior to human experts</w:t>
       </w:r>
     </w:p>
     <w:p>
@@ -1689,16 +1378,7 @@
           <w:szCs w:val="36"/>
           <w:u w:val="single"/>
         </w:rPr>
-        <w:t>Plan of Actio</w:t>
-      </w:r>
-      <w:r>
-        <w:rPr>
-          <w:i/>
-          <w:sz w:val="36"/>
-          <w:szCs w:val="36"/>
-          <w:u w:val="single"/>
-        </w:rPr>
-        <w:t>n:</w:t>
+        <w:t>Plan of Action:</w:t>
       </w:r>
     </w:p>
     <w:p>
@@ -1794,15 +1474,7 @@
           <w:sz w:val="36"/>
           <w:szCs w:val="36"/>
         </w:rPr>
-        <w:t>Apply a Self Organizing</w:t>
-      </w:r>
-      <w:r>
-        <w:rPr>
-          <w:i/>
-          <w:sz w:val="36"/>
-          <w:szCs w:val="36"/>
-        </w:rPr>
-        <w:t xml:space="preserve"> Map (SOM) on the dataset ignoring the class column. We leverage Class column later. Thus we feed 15 columns (</w:t>
+        <w:t>Apply a Self Organizing Map (SOM) on the dataset ignoring the class column. We leverage Class column later. Thus we feed 15 columns (</w:t>
       </w:r>
       <w:proofErr w:type="spellStart"/>
       <w:r>
@@ -1869,7 +1541,7 @@
           <w:szCs w:val="36"/>
         </w:rPr>
         <w:drawing>
-          <wp:inline distT="0" distB="0" distL="0" distR="0">
+          <wp:inline distT="0" distB="0" distL="0" distR="0" wp14:anchorId="6B183E72" wp14:editId="1C2099AC">
             <wp:extent cx="5932170" cy="3164205"/>
             <wp:effectExtent l="0" t="0" r="11430" b="17145"/>
             <wp:docPr id="1045" name="Picture 24"/>
@@ -1939,7 +1611,7 @@
           <w:szCs w:val="20"/>
         </w:rPr>
         <w:drawing>
-          <wp:inline distT="0" distB="0" distL="0" distR="0">
+          <wp:inline distT="0" distB="0" distL="0" distR="0" wp14:anchorId="29B41182" wp14:editId="7C1080A3">
             <wp:extent cx="864870" cy="3068955"/>
             <wp:effectExtent l="0" t="0" r="11430" b="17145"/>
             <wp:docPr id="1046" name="Picture 25"/>
@@ -2009,23 +1681,7 @@
           <w:sz w:val="36"/>
           <w:szCs w:val="36"/>
         </w:rPr>
-        <w:t>Ea</w:t>
-      </w:r>
-      <w:r>
-        <w:rPr>
-          <w:i/>
-          <w:sz w:val="36"/>
-          <w:szCs w:val="36"/>
-        </w:rPr>
-        <w:t>ch customer’s attribute is fitted to one of the neuron (Winner neuron for that row) out of 15 x 15 nodes on the 2D map. Thus entire dataset is converged on the map with each neuron/node containing many customers having some correlations in their attributes</w:t>
-      </w:r>
-      <w:r>
-        <w:rPr>
-          <w:i/>
-          <w:sz w:val="36"/>
-          <w:szCs w:val="36"/>
-        </w:rPr>
-        <w:t>.</w:t>
+        <w:t>Each customer’s attribute is fitted to one of the neuron (Winner neuron for that row) out of 15 x 15 nodes on the 2D map. Thus entire dataset is converged on the map with each neuron/node containing many customers having some correlations in their attributes.</w:t>
       </w:r>
     </w:p>
     <w:p>
@@ -2063,7 +1719,7 @@
           <w:szCs w:val="36"/>
         </w:rPr>
         <w:drawing>
-          <wp:inline distT="0" distB="0" distL="0" distR="0">
+          <wp:inline distT="0" distB="0" distL="0" distR="0" wp14:anchorId="2023FA4F" wp14:editId="1F465D60">
             <wp:extent cx="5932170" cy="3335655"/>
             <wp:effectExtent l="0" t="0" r="11430" b="17145"/>
             <wp:docPr id="1047" name="Picture 26"/>
@@ -2113,7 +1769,132 @@
           <w:sz w:val="36"/>
           <w:szCs w:val="36"/>
         </w:rPr>
-        <w:t>The co-ordinate (0</w:t>
+        <w:t>The co-ordinate (0,0) on the map denotes first neuron or node. As seen in the image, the size of that node is 4. This means that 4 customers have been linked to this node as they had some similar attributes and their correlations which got identified by the SOM.</w:t>
+      </w:r>
+    </w:p>
+    <w:p>
+      <w:pPr>
+        <w:jc w:val="both"/>
+        <w:rPr>
+          <w:i/>
+          <w:sz w:val="36"/>
+          <w:szCs w:val="36"/>
+        </w:rPr>
+      </w:pPr>
+    </w:p>
+    <w:p>
+      <w:pPr>
+        <w:jc w:val="both"/>
+        <w:rPr>
+          <w:i/>
+          <w:sz w:val="36"/>
+          <w:szCs w:val="36"/>
+        </w:rPr>
+      </w:pPr>
+      <w:r>
+        <w:rPr>
+          <w:i/>
+          <w:sz w:val="36"/>
+          <w:szCs w:val="36"/>
+        </w:rPr>
+        <w:t>Similarly, notice co-ordinate (1,14) having size 27. That means 27 customers out of 690 had same correlations and hence got grouped into one node. The list continues for 225 (15 x 15) nodes and customers gets mapped to each of the nodes.</w:t>
+      </w:r>
+    </w:p>
+    <w:p>
+      <w:pPr>
+        <w:jc w:val="both"/>
+        <w:rPr>
+          <w:i/>
+          <w:sz w:val="36"/>
+          <w:szCs w:val="36"/>
+        </w:rPr>
+      </w:pPr>
+    </w:p>
+    <w:p>
+      <w:pPr>
+        <w:jc w:val="both"/>
+        <w:rPr>
+          <w:b/>
+          <w:i/>
+          <w:sz w:val="36"/>
+          <w:szCs w:val="36"/>
+        </w:rPr>
+      </w:pPr>
+    </w:p>
+    <w:p>
+      <w:pPr>
+        <w:jc w:val="both"/>
+        <w:rPr>
+          <w:b/>
+          <w:i/>
+          <w:sz w:val="36"/>
+          <w:szCs w:val="36"/>
+        </w:rPr>
+      </w:pPr>
+      <w:r>
+        <w:rPr>
+          <w:b/>
+          <w:i/>
+          <w:sz w:val="36"/>
+          <w:szCs w:val="36"/>
+        </w:rPr>
+        <w:t>Step 2:</w:t>
+      </w:r>
+    </w:p>
+    <w:p>
+      <w:pPr>
+        <w:jc w:val="both"/>
+        <w:rPr>
+          <w:i/>
+          <w:sz w:val="36"/>
+          <w:szCs w:val="36"/>
+        </w:rPr>
+      </w:pPr>
+    </w:p>
+    <w:p>
+      <w:pPr>
+        <w:jc w:val="both"/>
+        <w:rPr>
+          <w:i/>
+          <w:sz w:val="36"/>
+          <w:szCs w:val="36"/>
+        </w:rPr>
+      </w:pPr>
+      <w:r>
+        <w:rPr>
+          <w:i/>
+          <w:sz w:val="36"/>
+          <w:szCs w:val="36"/>
+        </w:rPr>
+        <w:t>Once we have mapped each row of our dataset to each node on the 15x15 SOM map, we then move to find outliers. This means, we resort to find out as to which neuron/node appears strange from the rest of the lot. Once we find outlier nodes/ neurons, we can then find the customers grouped under them and they will be the most probable frauds.</w:t>
+      </w:r>
+    </w:p>
+    <w:p>
+      <w:pPr>
+        <w:jc w:val="both"/>
+        <w:rPr>
+          <w:i/>
+          <w:sz w:val="36"/>
+          <w:szCs w:val="36"/>
+        </w:rPr>
+      </w:pPr>
+    </w:p>
+    <w:p>
+      <w:pPr>
+        <w:jc w:val="both"/>
+        <w:rPr>
+          <w:i/>
+          <w:sz w:val="36"/>
+          <w:szCs w:val="36"/>
+        </w:rPr>
+      </w:pPr>
+      <w:r>
+        <w:rPr>
+          <w:i/>
+          <w:sz w:val="36"/>
+          <w:szCs w:val="36"/>
+        </w:rPr>
+        <w:t xml:space="preserve">To find outliers, </w:t>
       </w:r>
       <w:proofErr w:type="gramStart"/>
       <w:r>
@@ -2122,7 +1903,7 @@
           <w:sz w:val="36"/>
           <w:szCs w:val="36"/>
         </w:rPr>
-        <w:t>,0</w:t>
+        <w:t>We</w:t>
       </w:r>
       <w:proofErr w:type="gramEnd"/>
       <w:r>
@@ -2131,362 +1912,45 @@
           <w:sz w:val="36"/>
           <w:szCs w:val="36"/>
         </w:rPr>
-        <w:t xml:space="preserve">) on the map denotes first neuron or node. As seen in the image, the size of that node is </w:t>
-      </w:r>
-      <w:r>
-        <w:rPr>
-          <w:i/>
-          <w:sz w:val="36"/>
-          <w:szCs w:val="36"/>
-        </w:rPr>
-        <w:t>4</w:t>
-      </w:r>
-      <w:r>
-        <w:rPr>
-          <w:i/>
-          <w:sz w:val="36"/>
-          <w:szCs w:val="36"/>
-        </w:rPr>
-        <w:t xml:space="preserve">. This means that </w:t>
-      </w:r>
-      <w:r>
-        <w:rPr>
-          <w:i/>
-          <w:sz w:val="36"/>
-          <w:szCs w:val="36"/>
-        </w:rPr>
-        <w:t>4</w:t>
-      </w:r>
-      <w:r>
-        <w:rPr>
-          <w:i/>
-          <w:sz w:val="36"/>
-          <w:szCs w:val="36"/>
-        </w:rPr>
-        <w:t xml:space="preserve"> customers have been </w:t>
-      </w:r>
-      <w:r>
-        <w:rPr>
-          <w:i/>
-          <w:sz w:val="36"/>
-          <w:szCs w:val="36"/>
-        </w:rPr>
-        <w:t>linked to this node as they had some similar attributes and their correlations which got identified by the SOM.</w:t>
-      </w:r>
-    </w:p>
-    <w:p>
-      <w:pPr>
-        <w:jc w:val="both"/>
-        <w:rPr>
-          <w:i/>
-          <w:sz w:val="36"/>
-          <w:szCs w:val="36"/>
-        </w:rPr>
-      </w:pPr>
-    </w:p>
-    <w:p>
-      <w:pPr>
-        <w:jc w:val="both"/>
-        <w:rPr>
-          <w:i/>
-          <w:sz w:val="36"/>
-          <w:szCs w:val="36"/>
-        </w:rPr>
-      </w:pPr>
-      <w:r>
-        <w:rPr>
-          <w:i/>
-          <w:sz w:val="36"/>
-          <w:szCs w:val="36"/>
-        </w:rPr>
-        <w:t>Similarly, notice co-ordinate (</w:t>
-      </w:r>
-      <w:r>
-        <w:rPr>
-          <w:i/>
-          <w:sz w:val="36"/>
-          <w:szCs w:val="36"/>
-        </w:rPr>
-        <w:t>1</w:t>
-      </w:r>
-      <w:proofErr w:type="gramStart"/>
-      <w:r>
-        <w:rPr>
-          <w:i/>
-          <w:sz w:val="36"/>
-          <w:szCs w:val="36"/>
-        </w:rPr>
-        <w:t>,</w:t>
-      </w:r>
-      <w:r>
-        <w:rPr>
-          <w:i/>
-          <w:sz w:val="36"/>
-          <w:szCs w:val="36"/>
-        </w:rPr>
-        <w:t>14</w:t>
-      </w:r>
-      <w:proofErr w:type="gramEnd"/>
-      <w:r>
-        <w:rPr>
-          <w:i/>
-          <w:sz w:val="36"/>
-          <w:szCs w:val="36"/>
-        </w:rPr>
-        <w:t>) having size 2</w:t>
-      </w:r>
-      <w:r>
-        <w:rPr>
-          <w:i/>
-          <w:sz w:val="36"/>
-          <w:szCs w:val="36"/>
-        </w:rPr>
-        <w:t>7</w:t>
-      </w:r>
-      <w:r>
-        <w:rPr>
-          <w:i/>
-          <w:sz w:val="36"/>
-          <w:szCs w:val="36"/>
-        </w:rPr>
-        <w:t>. That means 2</w:t>
-      </w:r>
-      <w:r>
-        <w:rPr>
-          <w:i/>
-          <w:sz w:val="36"/>
-          <w:szCs w:val="36"/>
-        </w:rPr>
-        <w:t>7</w:t>
-      </w:r>
-      <w:r>
-        <w:rPr>
-          <w:i/>
-          <w:sz w:val="36"/>
-          <w:szCs w:val="36"/>
-        </w:rPr>
-        <w:t xml:space="preserve"> customers out of 690 had same correlations and hence got grouped into one no</w:t>
-      </w:r>
-      <w:r>
-        <w:rPr>
-          <w:i/>
-          <w:sz w:val="36"/>
-          <w:szCs w:val="36"/>
-        </w:rPr>
-        <w:t xml:space="preserve">de. The list continues for 225 (15 x 15) nodes and customers </w:t>
-      </w:r>
-      <w:proofErr w:type="gramStart"/>
-      <w:r>
-        <w:rPr>
-          <w:i/>
-          <w:sz w:val="36"/>
-          <w:szCs w:val="36"/>
-        </w:rPr>
-        <w:t>gets</w:t>
-      </w:r>
-      <w:proofErr w:type="gramEnd"/>
-      <w:r>
-        <w:rPr>
-          <w:i/>
-          <w:sz w:val="36"/>
-          <w:szCs w:val="36"/>
-        </w:rPr>
-        <w:t xml:space="preserve"> mapped to each of the nodes.</w:t>
-      </w:r>
-    </w:p>
-    <w:p>
-      <w:pPr>
-        <w:jc w:val="both"/>
-        <w:rPr>
-          <w:i/>
-          <w:sz w:val="36"/>
-          <w:szCs w:val="36"/>
-        </w:rPr>
-      </w:pPr>
-    </w:p>
-    <w:p>
-      <w:pPr>
-        <w:jc w:val="both"/>
-        <w:rPr>
-          <w:b/>
-          <w:i/>
-          <w:sz w:val="36"/>
-          <w:szCs w:val="36"/>
-        </w:rPr>
-      </w:pPr>
-    </w:p>
-    <w:p>
-      <w:pPr>
-        <w:jc w:val="both"/>
-        <w:rPr>
-          <w:b/>
-          <w:i/>
-          <w:sz w:val="36"/>
-          <w:szCs w:val="36"/>
-        </w:rPr>
-      </w:pPr>
-      <w:r>
-        <w:rPr>
-          <w:b/>
-          <w:i/>
-          <w:sz w:val="36"/>
-          <w:szCs w:val="36"/>
-        </w:rPr>
-        <w:t>Step 2:</w:t>
-      </w:r>
-    </w:p>
-    <w:p>
-      <w:pPr>
-        <w:jc w:val="both"/>
-        <w:rPr>
-          <w:i/>
-          <w:sz w:val="36"/>
-          <w:szCs w:val="36"/>
-        </w:rPr>
-      </w:pPr>
-    </w:p>
-    <w:p>
-      <w:pPr>
-        <w:jc w:val="both"/>
-        <w:rPr>
-          <w:i/>
-          <w:sz w:val="36"/>
-          <w:szCs w:val="36"/>
-        </w:rPr>
-      </w:pPr>
-      <w:r>
-        <w:rPr>
-          <w:i/>
-          <w:sz w:val="36"/>
-          <w:szCs w:val="36"/>
-        </w:rPr>
-        <w:t xml:space="preserve">Once we have mapped each row of our dataset to each node on the 15x15 SOM map, we then move to find outliers. This means, we resort to find out as to </w:t>
-      </w:r>
-      <w:r>
-        <w:rPr>
-          <w:i/>
-          <w:sz w:val="36"/>
-          <w:szCs w:val="36"/>
-        </w:rPr>
-        <w:t>which neuron/node appears strange from the rest of the lot. Once we find outlier nodes/ neurons, we can then find the customers grouped under them and they will be the most probable frauds.</w:t>
-      </w:r>
-    </w:p>
-    <w:p>
-      <w:pPr>
-        <w:jc w:val="both"/>
-        <w:rPr>
-          <w:i/>
-          <w:sz w:val="36"/>
-          <w:szCs w:val="36"/>
-        </w:rPr>
-      </w:pPr>
-    </w:p>
-    <w:p>
-      <w:pPr>
-        <w:jc w:val="both"/>
-        <w:rPr>
-          <w:i/>
-          <w:sz w:val="36"/>
-          <w:szCs w:val="36"/>
-        </w:rPr>
-      </w:pPr>
-      <w:r>
-        <w:rPr>
-          <w:i/>
-          <w:sz w:val="36"/>
-          <w:szCs w:val="36"/>
-        </w:rPr>
-        <w:t xml:space="preserve">To find outliers, </w:t>
-      </w:r>
-      <w:proofErr w:type="gramStart"/>
-      <w:r>
-        <w:rPr>
-          <w:i/>
-          <w:sz w:val="36"/>
-          <w:szCs w:val="36"/>
-        </w:rPr>
-        <w:t>We</w:t>
-      </w:r>
-      <w:proofErr w:type="gramEnd"/>
-      <w:r>
-        <w:rPr>
-          <w:i/>
-          <w:sz w:val="36"/>
-          <w:szCs w:val="36"/>
-        </w:rPr>
-        <w:t xml:space="preserve"> utilize mean interneuron distance (MID). If </w:t>
-      </w:r>
-      <w:r>
-        <w:rPr>
-          <w:i/>
-          <w:sz w:val="36"/>
-          <w:szCs w:val="36"/>
-        </w:rPr>
-        <w:t xml:space="preserve">MID for a node/ neuron </w:t>
-      </w:r>
-      <w:proofErr w:type="gramStart"/>
-      <w:r>
-        <w:rPr>
-          <w:i/>
-          <w:sz w:val="36"/>
-          <w:szCs w:val="36"/>
-        </w:rPr>
-        <w:t>is</w:t>
-      </w:r>
-      <w:proofErr w:type="gramEnd"/>
-      <w:r>
-        <w:rPr>
-          <w:i/>
-          <w:sz w:val="36"/>
-          <w:szCs w:val="36"/>
-        </w:rPr>
-        <w:t xml:space="preserve"> high, it indicates that the node/ neuron is an outlier and that it appears different from the rest of the nodes. The customers grouped in those nodes/ neurons are then our highest probable frauds.</w:t>
-      </w:r>
-    </w:p>
-    <w:p>
-      <w:pPr>
-        <w:jc w:val="both"/>
-        <w:rPr>
-          <w:i/>
-          <w:sz w:val="36"/>
-          <w:szCs w:val="36"/>
-        </w:rPr>
-      </w:pPr>
-    </w:p>
-    <w:p>
-      <w:pPr>
-        <w:jc w:val="both"/>
-        <w:rPr>
-          <w:i/>
-          <w:sz w:val="36"/>
-          <w:szCs w:val="36"/>
-        </w:rPr>
-      </w:pPr>
-    </w:p>
-    <w:p>
-      <w:pPr>
-        <w:jc w:val="both"/>
-        <w:rPr>
-          <w:i/>
-          <w:sz w:val="36"/>
-          <w:szCs w:val="36"/>
-        </w:rPr>
-      </w:pPr>
-      <w:r>
-        <w:rPr>
-          <w:i/>
-          <w:sz w:val="36"/>
-          <w:szCs w:val="36"/>
-        </w:rPr>
-        <w:t>Fig 5: Plot of nodes showing th</w:t>
-      </w:r>
-      <w:r>
-        <w:rPr>
-          <w:i/>
-          <w:sz w:val="36"/>
-          <w:szCs w:val="36"/>
-        </w:rPr>
-        <w:t>e outliers. The one circled in red is the node with highest distance, shown in white. The slightly less significant ones are circles in blue.</w:t>
+        <w:t xml:space="preserve"> utilize mean interneuron distance (MID). If MID for a node/ neuron is high, it indicates that the node/ neuron is an outlier and that it appears different from the rest of the nodes. The customers grouped in those nodes/ neurons are then our highest probable frauds.</w:t>
+      </w:r>
+    </w:p>
+    <w:p>
+      <w:pPr>
+        <w:jc w:val="both"/>
+        <w:rPr>
+          <w:i/>
+          <w:sz w:val="36"/>
+          <w:szCs w:val="36"/>
+        </w:rPr>
+      </w:pPr>
+    </w:p>
+    <w:p>
+      <w:pPr>
+        <w:jc w:val="both"/>
+        <w:rPr>
+          <w:i/>
+          <w:sz w:val="36"/>
+          <w:szCs w:val="36"/>
+        </w:rPr>
+      </w:pPr>
+    </w:p>
+    <w:p>
+      <w:pPr>
+        <w:jc w:val="both"/>
+        <w:rPr>
+          <w:i/>
+          <w:sz w:val="36"/>
+          <w:szCs w:val="36"/>
+        </w:rPr>
+      </w:pPr>
+      <w:r>
+        <w:rPr>
+          <w:i/>
+          <w:sz w:val="36"/>
+          <w:szCs w:val="36"/>
+        </w:rPr>
+        <w:t>Fig 5: Plot of nodes showing the outliers. The one circled in red is the node with highest distance, shown in white. The slightly less significant ones are circles in blue.</w:t>
       </w:r>
     </w:p>
     <w:p>
@@ -2506,7 +1970,7 @@
           <w:szCs w:val="36"/>
         </w:rPr>
         <w:drawing>
-          <wp:inline distT="0" distB="0" distL="0" distR="0">
+          <wp:inline distT="0" distB="0" distL="0" distR="0" wp14:anchorId="6978F9F3" wp14:editId="6119C374">
             <wp:extent cx="4942840" cy="3523615"/>
             <wp:effectExtent l="0" t="0" r="10160" b="635"/>
             <wp:docPr id="1048" name="Picture 28"/>
@@ -2566,31 +2030,7 @@
           <w:sz w:val="36"/>
           <w:szCs w:val="36"/>
         </w:rPr>
-        <w:t xml:space="preserve">As seen in Fig </w:t>
-      </w:r>
-      <w:r>
-        <w:rPr>
-          <w:i/>
-          <w:sz w:val="36"/>
-          <w:szCs w:val="36"/>
-        </w:rPr>
-        <w:t>5</w:t>
-      </w:r>
-      <w:r>
-        <w:rPr>
-          <w:i/>
-          <w:sz w:val="36"/>
-          <w:szCs w:val="36"/>
-        </w:rPr>
-        <w:t>, the node circled in red is surely an outlier and the customers grouped in that neurons are ou</w:t>
-      </w:r>
-      <w:r>
-        <w:rPr>
-          <w:i/>
-          <w:sz w:val="36"/>
-          <w:szCs w:val="36"/>
-        </w:rPr>
-        <w:t>r most probable frauds.</w:t>
+        <w:t>As seen in Fig 5, the node circled in red is surely an outlier and the customers grouped in that neurons are our most probable frauds.</w:t>
       </w:r>
     </w:p>
     <w:p>
@@ -2659,7 +2099,7 @@
         </w:rPr>
         <w:lastRenderedPageBreak/>
         <w:drawing>
-          <wp:inline distT="0" distB="0" distL="0" distR="0">
+          <wp:inline distT="0" distB="0" distL="0" distR="0" wp14:anchorId="346C33B9" wp14:editId="36092057">
             <wp:extent cx="3959860" cy="3374390"/>
             <wp:effectExtent l="0" t="0" r="2540" b="16510"/>
             <wp:docPr id="1049" name="Picture 29"/>
@@ -2737,16 +2177,7 @@
           <w:sz w:val="36"/>
           <w:szCs w:val="36"/>
         </w:rPr>
-        <w:t>Step</w:t>
-      </w:r>
-      <w:r>
-        <w:rPr>
-          <w:b/>
-          <w:i/>
-          <w:sz w:val="36"/>
-          <w:szCs w:val="36"/>
-        </w:rPr>
-        <w:t xml:space="preserve"> 4:</w:t>
+        <w:t>Step 4:</w:t>
       </w:r>
     </w:p>
     <w:p>
@@ -2772,25 +2203,7 @@
           <w:sz w:val="36"/>
           <w:szCs w:val="36"/>
         </w:rPr>
-        <w:t xml:space="preserve"> customers were issued credit card or not. For this step, you will utilize the last column of the dataset, i.e. the ‘</w:t>
-      </w:r>
-      <w:proofErr w:type="gramStart"/>
-      <w:r>
-        <w:rPr>
-          <w:i/>
-          <w:sz w:val="36"/>
-          <w:szCs w:val="36"/>
-        </w:rPr>
-        <w:t>class’</w:t>
-      </w:r>
-      <w:proofErr w:type="gramEnd"/>
-      <w:r>
-        <w:rPr>
-          <w:i/>
-          <w:sz w:val="36"/>
-          <w:szCs w:val="36"/>
-        </w:rPr>
-        <w:t>.</w:t>
+        <w:t xml:space="preserve"> customers were issued credit card or not. For this step, you will utilize the last column of the dataset, i.e. the ‘class’.</w:t>
       </w:r>
     </w:p>
     <w:p>
@@ -2847,23 +2260,7 @@
           <w:szCs w:val="36"/>
         </w:rPr>
         <w:lastRenderedPageBreak/>
-        <w:t>Class = 1 means credit card was issu</w:t>
-      </w:r>
-      <w:r>
-        <w:rPr>
-          <w:i/>
-          <w:sz w:val="36"/>
-          <w:szCs w:val="36"/>
-        </w:rPr>
-        <w:t>ed. And if any of these</w:t>
-      </w:r>
-      <w:r>
-        <w:rPr>
-          <w:i/>
-          <w:sz w:val="36"/>
-          <w:szCs w:val="36"/>
-        </w:rPr>
-        <w:t xml:space="preserve"> customers got it issued, then bank should investigate it, as they are probable frauds.</w:t>
+        <w:t>Class = 1 means credit card was issued. And if any of these customers got it issued, then bank should investigate it, as they are probable frauds.</w:t>
       </w:r>
     </w:p>
     <w:p>
@@ -2883,7 +2280,7 @@
           <w:szCs w:val="36"/>
         </w:rPr>
         <w:drawing>
-          <wp:inline distT="0" distB="0" distL="0" distR="0">
+          <wp:inline distT="0" distB="0" distL="0" distR="0" wp14:anchorId="172A852C" wp14:editId="55439B1C">
             <wp:extent cx="6091555" cy="2477770"/>
             <wp:effectExtent l="0" t="0" r="4445" b="17780"/>
             <wp:docPr id="1050" name="Picture 30"/>
@@ -3049,15 +2446,7 @@
           <w:sz w:val="36"/>
           <w:szCs w:val="36"/>
         </w:rPr>
-        <w:t xml:space="preserve"> Maps (Unsupervised Machine Learning</w:t>
-      </w:r>
-      <w:r>
-        <w:rPr>
-          <w:i/>
-          <w:sz w:val="36"/>
-          <w:szCs w:val="36"/>
-        </w:rPr>
-        <w:t>) and who have been approved to have a credit card. Thus, these should be investigated by the Bank to prevent any possibility of future losses by the bank.</w:t>
+        <w:t xml:space="preserve"> Maps (Unsupervised Machine Learning) and who have been approved to have a credit card. Thus, these should be investigated by the Bank to prevent any possibility of future losses by the bank.</w:t>
       </w:r>
     </w:p>
     <w:p>
@@ -3147,7 +2536,7 @@
           <w:sz w:val="36"/>
           <w:szCs w:val="36"/>
         </w:rPr>
-        <w:object w:dxaOrig="1616" w:dyaOrig="689">
+        <w:object w:dxaOrig="1616" w:dyaOrig="689" w14:anchorId="1DA26EDF">
           <v:shapetype id="_x0000_t75" coordsize="21600,21600" o:spt="75" o:preferrelative="t" path="m@4@5l@4@11@9@11@9@5xe" filled="f" stroked="f">
             <v:stroke joinstyle="miter"/>
             <v:formulas>
@@ -3170,7 +2559,7 @@
           <v:shape id="1051" o:spid="_x0000_i1025" type="#_x0000_t75" style="width:459pt;height:132pt;visibility:visible;mso-wrap-distance-left:0;mso-wrap-distance-right:0" o:ole="">
             <v:imagedata r:id="rId19" o:title="" embosscolor="white"/>
           </v:shape>
-          <o:OLEObject Type="Embed" ProgID="Package" ShapeID="1051" DrawAspect="Content" ObjectID="_1591778518" r:id="rId20"/>
+          <o:OLEObject Type="Embed" ProgID="Package" ShapeID="1051" DrawAspect="Content" ObjectID="_1594622321" r:id="rId20"/>
         </w:object>
       </w:r>
     </w:p>
@@ -3310,15 +2699,7 @@
           <w:sz w:val="36"/>
           <w:szCs w:val="36"/>
         </w:rPr>
-        <w:t>Thus</w:t>
-      </w:r>
-      <w:r>
-        <w:rPr>
-          <w:i/>
-          <w:sz w:val="36"/>
-          <w:szCs w:val="36"/>
-        </w:rPr>
-        <w:t xml:space="preserve">, using Self </w:t>
+        <w:t xml:space="preserve">Thus, using Self </w:t>
       </w:r>
       <w:r>
         <w:rPr>
@@ -3334,57 +2715,7 @@
           <w:sz w:val="36"/>
           <w:szCs w:val="36"/>
         </w:rPr>
-        <w:t xml:space="preserve"> Maps (Unsupervised Machine Learning) we could detect frauds and the</w:t>
-      </w:r>
-      <w:r>
-        <w:rPr>
-          <w:i/>
-          <w:sz w:val="36"/>
-          <w:szCs w:val="36"/>
-        </w:rPr>
-        <w:t xml:space="preserve"> bank should investigate the file of th</w:t>
-      </w:r>
-      <w:r>
-        <w:rPr>
-          <w:i/>
-          <w:sz w:val="36"/>
-          <w:szCs w:val="36"/>
-        </w:rPr>
-        <w:t>e</w:t>
-      </w:r>
-      <w:r>
-        <w:rPr>
-          <w:i/>
-          <w:sz w:val="36"/>
-          <w:szCs w:val="36"/>
-        </w:rPr>
-        <w:t>se customers and cross check if th</w:t>
-      </w:r>
-      <w:r>
-        <w:rPr>
-          <w:i/>
-          <w:sz w:val="36"/>
-          <w:szCs w:val="36"/>
-        </w:rPr>
-        <w:t xml:space="preserve">e </w:t>
-      </w:r>
-      <w:bookmarkStart w:id="0" w:name="_GoBack"/>
-      <w:bookmarkEnd w:id="0"/>
-      <w:r>
-        <w:rPr>
-          <w:i/>
-          <w:sz w:val="36"/>
-          <w:szCs w:val="36"/>
-        </w:rPr>
-        <w:t>customer is</w:t>
-      </w:r>
-      <w:r>
-        <w:rPr>
-          <w:i/>
-          <w:sz w:val="36"/>
-          <w:szCs w:val="36"/>
-        </w:rPr>
-        <w:t xml:space="preserve"> indeed a fraud or not and take necessary actions.</w:t>
+        <w:t xml:space="preserve"> Maps (Unsupervised Machine Learning) we could detect frauds and the bank should investigate the file of these customers and cross check if the customer is indeed a fraud or not and take necessary actions.</w:t>
       </w:r>
     </w:p>
     <w:p>
@@ -3432,7 +2763,7 @@
         </w:rPr>
         <w:lastRenderedPageBreak/>
         <w:drawing>
-          <wp:anchor distT="0" distB="0" distL="114300" distR="114300" simplePos="0" relativeHeight="251661312" behindDoc="0" locked="0" layoutInCell="1" allowOverlap="1">
+          <wp:anchor distT="0" distB="0" distL="114300" distR="114300" simplePos="0" relativeHeight="251661312" behindDoc="0" locked="0" layoutInCell="1" allowOverlap="1" wp14:anchorId="7B84117D" wp14:editId="149FD642">
             <wp:simplePos x="0" y="0"/>
             <wp:positionH relativeFrom="margin">
               <wp:posOffset>1533525</wp:posOffset>
@@ -3499,7 +2830,7 @@
         <w:rPr>
           <w:noProof/>
         </w:rPr>
-        <w:pict>
+        <w:pict w14:anchorId="52EB608A">
           <v:shapetype id="_x0000_t136" coordsize="21600,21600" o:spt="136" adj="10800" path="m@7,l@8,m@5,21600l@6,21600e">
             <v:formulas>
               <v:f eqn="sum #0 0 10800"/>
@@ -3565,8 +2896,9 @@
 </file>
 
 <file path=word/numbering.xml><?xml version="1.0" encoding="utf-8"?>
-<w:numbering xmlns:ve="http://schemas.openxmlformats.org/markup-compatibility/2006" xmlns:o="urn:schemas-microsoft-com:office:office" xmlns:r="http://schemas.openxmlformats.org/officeDocument/2006/relationships" xmlns:m="http://schemas.openxmlformats.org/officeDocument/2006/math" xmlns:v="urn:schemas-microsoft-com:vml" xmlns:wp="http://schemas.openxmlformats.org/drawingml/2006/wordprocessingDrawing" xmlns:w10="urn:schemas-microsoft-com:office:word" xmlns:w="http://schemas.openxmlformats.org/wordprocessingml/2006/main" xmlns:wne="http://schemas.microsoft.com/office/word/2006/wordml">
-  <w:abstractNum w:abstractNumId="0">
+<w:numbering xmlns:wpc="http://schemas.microsoft.com/office/word/2010/wordprocessingCanvas" xmlns:cx="http://schemas.microsoft.com/office/drawing/2014/chartex" xmlns:cx1="http://schemas.microsoft.com/office/drawing/2015/9/8/chartex" xmlns:cx2="http://schemas.microsoft.com/office/drawing/2015/10/21/chartex" xmlns:cx3="http://schemas.microsoft.com/office/drawing/2016/5/9/chartex" xmlns:cx4="http://schemas.microsoft.com/office/drawing/2016/5/10/chartex" xmlns:cx5="http://schemas.microsoft.com/office/drawing/2016/5/11/chartex" xmlns:cx6="http://schemas.microsoft.com/office/drawing/2016/5/12/chartex" xmlns:cx7="http://schemas.microsoft.com/office/drawing/2016/5/13/chartex" xmlns:cx8="http://schemas.microsoft.com/office/drawing/2016/5/14/chartex" xmlns:mc="http://schemas.openxmlformats.org/markup-compatibility/2006" xmlns:aink="http://schemas.microsoft.com/office/drawing/2016/ink" xmlns:am3d="http://schemas.microsoft.com/office/drawing/2017/model3d" xmlns:o="urn:schemas-microsoft-com:office:office" xmlns:r="http://schemas.openxmlformats.org/officeDocument/2006/relationships" xmlns:m="http://schemas.openxmlformats.org/officeDocument/2006/math" xmlns:v="urn:schemas-microsoft-com:vml" xmlns:wp14="http://schemas.microsoft.com/office/word/2010/wordprocessingDrawing" xmlns:wp="http://schemas.openxmlformats.org/drawingml/2006/wordprocessingDrawing" xmlns:w10="urn:schemas-microsoft-com:office:word" xmlns:w="http://schemas.openxmlformats.org/wordprocessingml/2006/main" xmlns:w14="http://schemas.microsoft.com/office/word/2010/wordml" xmlns:w15="http://schemas.microsoft.com/office/word/2012/wordml" xmlns:w16cid="http://schemas.microsoft.com/office/word/2016/wordml/cid" xmlns:w16se="http://schemas.microsoft.com/office/word/2015/wordml/symex" xmlns:wpg="http://schemas.microsoft.com/office/word/2010/wordprocessingGroup" xmlns:wpi="http://schemas.microsoft.com/office/word/2010/wordprocessingInk" xmlns:wne="http://schemas.microsoft.com/office/word/2006/wordml" xmlns:wps="http://schemas.microsoft.com/office/word/2010/wordprocessingShape" mc:Ignorable="w14 w15 w16se w16cid wp14">
+  <w:abstractNum w:abstractNumId="0" w15:restartNumberingAfterBreak="0">
+    <w:nsid w:val="21207862"/>
     <w:multiLevelType w:val="multilevel"/>
     <w:tmpl w:val="19824939"/>
     <w:lvl w:ilvl="0">
@@ -3685,7 +3017,7 @@
 </file>
 
 <file path=word/styles.xml><?xml version="1.0" encoding="utf-8"?>
-<w:styles xmlns:r="http://schemas.openxmlformats.org/officeDocument/2006/relationships" xmlns:w="http://schemas.openxmlformats.org/wordprocessingml/2006/main">
+<w:styles xmlns:mc="http://schemas.openxmlformats.org/markup-compatibility/2006" xmlns:r="http://schemas.openxmlformats.org/officeDocument/2006/relationships" xmlns:w="http://schemas.openxmlformats.org/wordprocessingml/2006/main" xmlns:w14="http://schemas.microsoft.com/office/word/2010/wordml" xmlns:w15="http://schemas.microsoft.com/office/word/2012/wordml" xmlns:w16cid="http://schemas.microsoft.com/office/word/2016/wordml/cid" xmlns:w16se="http://schemas.microsoft.com/office/word/2015/wordml/symex" mc:Ignorable="w14 w15 w16se w16cid">
   <w:docDefaults>
     <w:rPrDefault>
       <w:rPr>
@@ -3695,144 +3027,382 @@
     </w:rPrDefault>
     <w:pPrDefault/>
   </w:docDefaults>
-  <w:latentStyles w:defLockedState="0" w:defUIPriority="99" w:defSemiHidden="1" w:defUnhideWhenUsed="1" w:defQFormat="0" w:count="267">
-    <w:lsdException w:name="Normal" w:semiHidden="0" w:uiPriority="0" w:unhideWhenUsed="0" w:qFormat="1"/>
-    <w:lsdException w:name="heading 1" w:semiHidden="0" w:uiPriority="9" w:unhideWhenUsed="0" w:qFormat="1"/>
-    <w:lsdException w:name="heading 2" w:uiPriority="9" w:qFormat="1"/>
-    <w:lsdException w:name="heading 3" w:uiPriority="9" w:qFormat="1"/>
-    <w:lsdException w:name="heading 4" w:uiPriority="9" w:qFormat="1"/>
-    <w:lsdException w:name="heading 5" w:uiPriority="9" w:qFormat="1"/>
-    <w:lsdException w:name="heading 6" w:uiPriority="9" w:qFormat="1"/>
-    <w:lsdException w:name="heading 7" w:uiPriority="9" w:qFormat="1"/>
-    <w:lsdException w:name="heading 8" w:uiPriority="9" w:qFormat="1"/>
-    <w:lsdException w:name="heading 9" w:uiPriority="9" w:qFormat="1"/>
-    <w:lsdException w:name="toc 1" w:uiPriority="39"/>
-    <w:lsdException w:name="toc 2" w:uiPriority="39"/>
-    <w:lsdException w:name="toc 3" w:uiPriority="39"/>
-    <w:lsdException w:name="toc 4" w:uiPriority="39"/>
-    <w:lsdException w:name="toc 5" w:uiPriority="39"/>
-    <w:lsdException w:name="toc 6" w:uiPriority="39"/>
-    <w:lsdException w:name="toc 7" w:uiPriority="39"/>
-    <w:lsdException w:name="toc 8" w:uiPriority="39"/>
-    <w:lsdException w:name="toc 9" w:uiPriority="39"/>
-    <w:lsdException w:name="caption" w:uiPriority="35" w:qFormat="1"/>
-    <w:lsdException w:name="Title" w:semiHidden="0" w:uiPriority="10" w:unhideWhenUsed="0" w:qFormat="1"/>
-    <w:lsdException w:name="Default Paragraph Font" w:uiPriority="1"/>
-    <w:lsdException w:name="Subtitle" w:semiHidden="0" w:uiPriority="11" w:unhideWhenUsed="0" w:qFormat="1"/>
-    <w:lsdException w:name="Strong" w:semiHidden="0" w:uiPriority="22" w:unhideWhenUsed="0" w:qFormat="1"/>
-    <w:lsdException w:name="Emphasis" w:semiHidden="0" w:uiPriority="20" w:unhideWhenUsed="0" w:qFormat="1"/>
-    <w:lsdException w:name="Table Grid" w:semiHidden="0" w:uiPriority="59" w:unhideWhenUsed="0"/>
-    <w:lsdException w:name="Placeholder Text" w:unhideWhenUsed="0"/>
-    <w:lsdException w:name="No Spacing" w:semiHidden="0" w:uiPriority="1" w:unhideWhenUsed="0" w:qFormat="1"/>
-    <w:lsdException w:name="Light Shading" w:semiHidden="0" w:uiPriority="60" w:unhideWhenUsed="0"/>
-    <w:lsdException w:name="Light List" w:semiHidden="0" w:uiPriority="61" w:unhideWhenUsed="0"/>
-    <w:lsdException w:name="Light Grid" w:semiHidden="0" w:uiPriority="62" w:unhideWhenUsed="0"/>
-    <w:lsdException w:name="Medium Shading 1" w:semiHidden="0" w:uiPriority="63" w:unhideWhenUsed="0"/>
-    <w:lsdException w:name="Medium Shading 2" w:semiHidden="0" w:uiPriority="64" w:unhideWhenUsed="0"/>
-    <w:lsdException w:name="Medium List 1" w:semiHidden="0" w:uiPriority="65" w:unhideWhenUsed="0"/>
-    <w:lsdException w:name="Medium List 2" w:semiHidden="0" w:uiPriority="66" w:unhideWhenUsed="0"/>
-    <w:lsdException w:name="Medium Grid 1" w:semiHidden="0" w:uiPriority="67" w:unhideWhenUsed="0"/>
-    <w:lsdException w:name="Medium Grid 2" w:semiHidden="0" w:uiPriority="68" w:unhideWhenUsed="0"/>
-    <w:lsdException w:name="Medium Grid 3" w:semiHidden="0" w:uiPriority="69" w:unhideWhenUsed="0"/>
-    <w:lsdException w:name="Dark List" w:semiHidden="0" w:uiPriority="70" w:unhideWhenUsed="0"/>
-    <w:lsdException w:name="Colorful Shading" w:semiHidden="0" w:uiPriority="71" w:unhideWhenUsed="0"/>
-    <w:lsdException w:name="Colorful List" w:semiHidden="0" w:uiPriority="72" w:unhideWhenUsed="0"/>
-    <w:lsdException w:name="Colorful Grid" w:semiHidden="0" w:uiPriority="73" w:unhideWhenUsed="0"/>
-    <w:lsdException w:name="Light Shading Accent 1" w:semiHidden="0" w:uiPriority="60" w:unhideWhenUsed="0"/>
-    <w:lsdException w:name="Light List Accent 1" w:semiHidden="0" w:uiPriority="61" w:unhideWhenUsed="0"/>
-    <w:lsdException w:name="Light Grid Accent 1" w:semiHidden="0" w:uiPriority="62" w:unhideWhenUsed="0"/>
-    <w:lsdException w:name="Medium Shading 1 Accent 1" w:semiHidden="0" w:uiPriority="63" w:unhideWhenUsed="0"/>
-    <w:lsdException w:name="Medium Shading 2 Accent 1" w:semiHidden="0" w:uiPriority="64" w:unhideWhenUsed="0"/>
-    <w:lsdException w:name="Medium List 1 Accent 1" w:semiHidden="0" w:uiPriority="65" w:unhideWhenUsed="0"/>
-    <w:lsdException w:name="Revision" w:unhideWhenUsed="0"/>
-    <w:lsdException w:name="List Paragraph" w:semiHidden="0" w:uiPriority="34" w:unhideWhenUsed="0" w:qFormat="1"/>
-    <w:lsdException w:name="Quote" w:semiHidden="0" w:uiPriority="29" w:unhideWhenUsed="0" w:qFormat="1"/>
-    <w:lsdException w:name="Intense Quote" w:semiHidden="0" w:uiPriority="30" w:unhideWhenUsed="0" w:qFormat="1"/>
-    <w:lsdException w:name="Medium List 2 Accent 1" w:semiHidden="0" w:uiPriority="66" w:unhideWhenUsed="0"/>
-    <w:lsdException w:name="Medium Grid 1 Accent 1" w:semiHidden="0" w:uiPriority="67" w:unhideWhenUsed="0"/>
-    <w:lsdException w:name="Medium Grid 2 Accent 1" w:semiHidden="0" w:uiPriority="68" w:unhideWhenUsed="0"/>
-    <w:lsdException w:name="Medium Grid 3 Accent 1" w:semiHidden="0" w:uiPriority="69" w:unhideWhenUsed="0"/>
-    <w:lsdException w:name="Dark List Accent 1" w:semiHidden="0" w:uiPriority="70" w:unhideWhenUsed="0"/>
-    <w:lsdException w:name="Colorful Shading Accent 1" w:semiHidden="0" w:uiPriority="71" w:unhideWhenUsed="0"/>
-    <w:lsdException w:name="Colorful List Accent 1" w:semiHidden="0" w:uiPriority="72" w:unhideWhenUsed="0"/>
-    <w:lsdException w:name="Colorful Grid Accent 1" w:semiHidden="0" w:uiPriority="73" w:unhideWhenUsed="0"/>
-    <w:lsdException w:name="Light Shading Accent 2" w:semiHidden="0" w:uiPriority="60" w:unhideWhenUsed="0"/>
-    <w:lsdException w:name="Light List Accent 2" w:semiHidden="0" w:uiPriority="61" w:unhideWhenUsed="0"/>
-    <w:lsdException w:name="Light Grid Accent 2" w:semiHidden="0" w:uiPriority="62" w:unhideWhenUsed="0"/>
-    <w:lsdException w:name="Medium Shading 1 Accent 2" w:semiHidden="0" w:uiPriority="63" w:unhideWhenUsed="0"/>
-    <w:lsdException w:name="Medium Shading 2 Accent 2" w:semiHidden="0" w:uiPriority="64" w:unhideWhenUsed="0"/>
-    <w:lsdException w:name="Medium List 1 Accent 2" w:semiHidden="0" w:uiPriority="65" w:unhideWhenUsed="0"/>
-    <w:lsdException w:name="Medium List 2 Accent 2" w:semiHidden="0" w:uiPriority="66" w:unhideWhenUsed="0"/>
-    <w:lsdException w:name="Medium Grid 1 Accent 2" w:semiHidden="0" w:uiPriority="67" w:unhideWhenUsed="0"/>
-    <w:lsdException w:name="Medium Grid 2 Accent 2" w:semiHidden="0" w:uiPriority="68" w:unhideWhenUsed="0"/>
-    <w:lsdException w:name="Medium Grid 3 Accent 2" w:semiHidden="0" w:uiPriority="69" w:unhideWhenUsed="0"/>
-    <w:lsdException w:name="Dark List Accent 2" w:semiHidden="0" w:uiPriority="70" w:unhideWhenUsed="0"/>
-    <w:lsdException w:name="Colorful Shading Accent 2" w:semiHidden="0" w:uiPriority="71" w:unhideWhenUsed="0"/>
-    <w:lsdException w:name="Colorful List Accent 2" w:semiHidden="0" w:uiPriority="72" w:unhideWhenUsed="0"/>
-    <w:lsdException w:name="Colorful Grid Accent 2" w:semiHidden="0" w:uiPriority="73" w:unhideWhenUsed="0"/>
-    <w:lsdException w:name="Light Shading Accent 3" w:semiHidden="0" w:uiPriority="60" w:unhideWhenUsed="0"/>
-    <w:lsdException w:name="Light List Accent 3" w:semiHidden="0" w:uiPriority="61" w:unhideWhenUsed="0"/>
-    <w:lsdException w:name="Light Grid Accent 3" w:semiHidden="0" w:uiPriority="62" w:unhideWhenUsed="0"/>
-    <w:lsdException w:name="Medium Shading 1 Accent 3" w:semiHidden="0" w:uiPriority="63" w:unhideWhenUsed="0"/>
-    <w:lsdException w:name="Medium Shading 2 Accent 3" w:semiHidden="0" w:uiPriority="64" w:unhideWhenUsed="0"/>
-    <w:lsdException w:name="Medium List 1 Accent 3" w:semiHidden="0" w:uiPriority="65" w:unhideWhenUsed="0"/>
-    <w:lsdException w:name="Medium List 2 Accent 3" w:semiHidden="0" w:uiPriority="66" w:unhideWhenUsed="0"/>
-    <w:lsdException w:name="Medium Grid 1 Accent 3" w:semiHidden="0" w:uiPriority="67" w:unhideWhenUsed="0"/>
-    <w:lsdException w:name="Medium Grid 2 Accent 3" w:semiHidden="0" w:uiPriority="68" w:unhideWhenUsed="0"/>
-    <w:lsdException w:name="Medium Grid 3 Accent 3" w:semiHidden="0" w:uiPriority="69" w:unhideWhenUsed="0"/>
-    <w:lsdException w:name="Dark List Accent 3" w:semiHidden="0" w:uiPriority="70" w:unhideWhenUsed="0"/>
-    <w:lsdException w:name="Colorful Shading Accent 3" w:semiHidden="0" w:uiPriority="71" w:unhideWhenUsed="0"/>
-    <w:lsdException w:name="Colorful List Accent 3" w:semiHidden="0" w:uiPriority="72" w:unhideWhenUsed="0"/>
-    <w:lsdException w:name="Colorful Grid Accent 3" w:semiHidden="0" w:uiPriority="73" w:unhideWhenUsed="0"/>
-    <w:lsdException w:name="Light Shading Accent 4" w:semiHidden="0" w:uiPriority="60" w:unhideWhenUsed="0"/>
-    <w:lsdException w:name="Light List Accent 4" w:semiHidden="0" w:uiPriority="61" w:unhideWhenUsed="0"/>
-    <w:lsdException w:name="Light Grid Accent 4" w:semiHidden="0" w:uiPriority="62" w:unhideWhenUsed="0"/>
-    <w:lsdException w:name="Medium Shading 1 Accent 4" w:semiHidden="0" w:uiPriority="63" w:unhideWhenUsed="0"/>
-    <w:lsdException w:name="Medium Shading 2 Accent 4" w:semiHidden="0" w:uiPriority="64" w:unhideWhenUsed="0"/>
-    <w:lsdException w:name="Medium List 1 Accent 4" w:semiHidden="0" w:uiPriority="65" w:unhideWhenUsed="0"/>
-    <w:lsdException w:name="Medium List 2 Accent 4" w:semiHidden="0" w:uiPriority="66" w:unhideWhenUsed="0"/>
-    <w:lsdException w:name="Medium Grid 1 Accent 4" w:semiHidden="0" w:uiPriority="67" w:unhideWhenUsed="0"/>
-    <w:lsdException w:name="Medium Grid 2 Accent 4" w:semiHidden="0" w:uiPriority="68" w:unhideWhenUsed="0"/>
-    <w:lsdException w:name="Medium Grid 3 Accent 4" w:semiHidden="0" w:uiPriority="69" w:unhideWhenUsed="0"/>
-    <w:lsdException w:name="Dark List Accent 4" w:semiHidden="0" w:uiPriority="70" w:unhideWhenUsed="0"/>
-    <w:lsdException w:name="Colorful Shading Accent 4" w:semiHidden="0" w:uiPriority="71" w:unhideWhenUsed="0"/>
-    <w:lsdException w:name="Colorful List Accent 4" w:semiHidden="0" w:uiPriority="72" w:unhideWhenUsed="0"/>
-    <w:lsdException w:name="Colorful Grid Accent 4" w:semiHidden="0" w:uiPriority="73" w:unhideWhenUsed="0"/>
-    <w:lsdException w:name="Light Shading Accent 5" w:semiHidden="0" w:uiPriority="60" w:unhideWhenUsed="0"/>
-    <w:lsdException w:name="Light List Accent 5" w:semiHidden="0" w:uiPriority="61" w:unhideWhenUsed="0"/>
-    <w:lsdException w:name="Light Grid Accent 5" w:semiHidden="0" w:uiPriority="62" w:unhideWhenUsed="0"/>
-    <w:lsdException w:name="Medium Shading 1 Accent 5" w:semiHidden="0" w:uiPriority="63" w:unhideWhenUsed="0"/>
-    <w:lsdException w:name="Medium Shading 2 Accent 5" w:semiHidden="0" w:uiPriority="64" w:unhideWhenUsed="0"/>
-    <w:lsdException w:name="Medium List 1 Accent 5" w:semiHidden="0" w:uiPriority="65" w:unhideWhenUsed="0"/>
-    <w:lsdException w:name="Medium List 2 Accent 5" w:semiHidden="0" w:uiPriority="66" w:unhideWhenUsed="0"/>
-    <w:lsdException w:name="Medium Grid 1 Accent 5" w:semiHidden="0" w:uiPriority="67" w:unhideWhenUsed="0"/>
-    <w:lsdException w:name="Medium Grid 2 Accent 5" w:semiHidden="0" w:uiPriority="68" w:unhideWhenUsed="0"/>
-    <w:lsdException w:name="Medium Grid 3 Accent 5" w:semiHidden="0" w:uiPriority="69" w:unhideWhenUsed="0"/>
-    <w:lsdException w:name="Dark List Accent 5" w:semiHidden="0" w:uiPriority="70" w:unhideWhenUsed="0"/>
-    <w:lsdException w:name="Colorful Shading Accent 5" w:semiHidden="0" w:uiPriority="71" w:unhideWhenUsed="0"/>
-    <w:lsdException w:name="Colorful List Accent 5" w:semiHidden="0" w:uiPriority="72" w:unhideWhenUsed="0"/>
-    <w:lsdException w:name="Colorful Grid Accent 5" w:semiHidden="0" w:uiPriority="73" w:unhideWhenUsed="0"/>
-    <w:lsdException w:name="Light Shading Accent 6" w:semiHidden="0" w:uiPriority="60" w:unhideWhenUsed="0"/>
-    <w:lsdException w:name="Light List Accent 6" w:semiHidden="0" w:uiPriority="61" w:unhideWhenUsed="0"/>
-    <w:lsdException w:name="Light Grid Accent 6" w:semiHidden="0" w:uiPriority="62" w:unhideWhenUsed="0"/>
-    <w:lsdException w:name="Medium Shading 1 Accent 6" w:semiHidden="0" w:uiPriority="63" w:unhideWhenUsed="0"/>
-    <w:lsdException w:name="Medium Shading 2 Accent 6" w:semiHidden="0" w:uiPriority="64" w:unhideWhenUsed="0"/>
-    <w:lsdException w:name="Medium List 1 Accent 6" w:semiHidden="0" w:uiPriority="65" w:unhideWhenUsed="0"/>
-    <w:lsdException w:name="Medium List 2 Accent 6" w:semiHidden="0" w:uiPriority="66" w:unhideWhenUsed="0"/>
-    <w:lsdException w:name="Medium Grid 1 Accent 6" w:semiHidden="0" w:uiPriority="67" w:unhideWhenUsed="0"/>
-    <w:lsdException w:name="Medium Grid 2 Accent 6" w:semiHidden="0" w:uiPriority="68" w:unhideWhenUsed="0"/>
-    <w:lsdException w:name="Medium Grid 3 Accent 6" w:semiHidden="0" w:uiPriority="69" w:unhideWhenUsed="0"/>
-    <w:lsdException w:name="Dark List Accent 6" w:semiHidden="0" w:uiPriority="70" w:unhideWhenUsed="0"/>
-    <w:lsdException w:name="Colorful Shading Accent 6" w:semiHidden="0" w:uiPriority="71" w:unhideWhenUsed="0"/>
-    <w:lsdException w:name="Colorful List Accent 6" w:semiHidden="0" w:uiPriority="72" w:unhideWhenUsed="0"/>
-    <w:lsdException w:name="Colorful Grid Accent 6" w:semiHidden="0" w:uiPriority="73" w:unhideWhenUsed="0"/>
-    <w:lsdException w:name="Subtle Emphasis" w:semiHidden="0" w:uiPriority="19" w:unhideWhenUsed="0" w:qFormat="1"/>
-    <w:lsdException w:name="Intense Emphasis" w:semiHidden="0" w:uiPriority="21" w:unhideWhenUsed="0" w:qFormat="1"/>
-    <w:lsdException w:name="Subtle Reference" w:semiHidden="0" w:uiPriority="31" w:unhideWhenUsed="0" w:qFormat="1"/>
-    <w:lsdException w:name="Intense Reference" w:semiHidden="0" w:uiPriority="32" w:unhideWhenUsed="0" w:qFormat="1"/>
-    <w:lsdException w:name="Book Title" w:semiHidden="0" w:uiPriority="33" w:unhideWhenUsed="0" w:qFormat="1"/>
-    <w:lsdException w:name="Bibliography" w:uiPriority="37"/>
-    <w:lsdException w:name="TOC Heading" w:uiPriority="39" w:qFormat="1"/>
+  <w:latentStyles w:defLockedState="0" w:defUIPriority="99" w:defSemiHidden="0" w:defUnhideWhenUsed="0" w:defQFormat="0" w:count="375">
+    <w:lsdException w:name="Normal" w:uiPriority="0" w:qFormat="1"/>
+    <w:lsdException w:name="heading 1" w:uiPriority="9" w:qFormat="1"/>
+    <w:lsdException w:name="heading 2" w:semiHidden="1" w:uiPriority="9" w:unhideWhenUsed="1" w:qFormat="1"/>
+    <w:lsdException w:name="heading 3" w:semiHidden="1" w:uiPriority="9" w:unhideWhenUsed="1" w:qFormat="1"/>
+    <w:lsdException w:name="heading 4" w:semiHidden="1" w:uiPriority="9" w:unhideWhenUsed="1" w:qFormat="1"/>
+    <w:lsdException w:name="heading 5" w:semiHidden="1" w:uiPriority="9" w:unhideWhenUsed="1" w:qFormat="1"/>
+    <w:lsdException w:name="heading 6" w:semiHidden="1" w:uiPriority="9" w:unhideWhenUsed="1" w:qFormat="1"/>
+    <w:lsdException w:name="heading 7" w:semiHidden="1" w:uiPriority="9" w:unhideWhenUsed="1" w:qFormat="1"/>
+    <w:lsdException w:name="heading 8" w:semiHidden="1" w:uiPriority="9" w:unhideWhenUsed="1" w:qFormat="1"/>
+    <w:lsdException w:name="heading 9" w:semiHidden="1" w:uiPriority="9" w:unhideWhenUsed="1" w:qFormat="1"/>
+    <w:lsdException w:name="index 1" w:semiHidden="1" w:unhideWhenUsed="1"/>
+    <w:lsdException w:name="index 2" w:semiHidden="1" w:unhideWhenUsed="1"/>
+    <w:lsdException w:name="index 3" w:semiHidden="1" w:unhideWhenUsed="1"/>
+    <w:lsdException w:name="index 4" w:semiHidden="1" w:unhideWhenUsed="1"/>
+    <w:lsdException w:name="index 5" w:semiHidden="1" w:unhideWhenUsed="1"/>
+    <w:lsdException w:name="index 6" w:semiHidden="1" w:unhideWhenUsed="1"/>
+    <w:lsdException w:name="index 7" w:semiHidden="1" w:unhideWhenUsed="1"/>
+    <w:lsdException w:name="index 8" w:semiHidden="1" w:unhideWhenUsed="1"/>
+    <w:lsdException w:name="index 9" w:semiHidden="1" w:unhideWhenUsed="1"/>
+    <w:lsdException w:name="toc 1" w:semiHidden="1" w:uiPriority="39" w:unhideWhenUsed="1"/>
+    <w:lsdException w:name="toc 2" w:semiHidden="1" w:uiPriority="39" w:unhideWhenUsed="1"/>
+    <w:lsdException w:name="toc 3" w:semiHidden="1" w:uiPriority="39" w:unhideWhenUsed="1"/>
+    <w:lsdException w:name="toc 4" w:semiHidden="1" w:uiPriority="39" w:unhideWhenUsed="1"/>
+    <w:lsdException w:name="toc 5" w:semiHidden="1" w:uiPriority="39" w:unhideWhenUsed="1"/>
+    <w:lsdException w:name="toc 6" w:semiHidden="1" w:uiPriority="39" w:unhideWhenUsed="1"/>
+    <w:lsdException w:name="toc 7" w:semiHidden="1" w:uiPriority="39" w:unhideWhenUsed="1"/>
+    <w:lsdException w:name="toc 8" w:semiHidden="1" w:uiPriority="39" w:unhideWhenUsed="1"/>
+    <w:lsdException w:name="toc 9" w:semiHidden="1" w:uiPriority="39" w:unhideWhenUsed="1"/>
+    <w:lsdException w:name="Normal Indent" w:semiHidden="1" w:unhideWhenUsed="1"/>
+    <w:lsdException w:name="footnote text" w:semiHidden="1" w:unhideWhenUsed="1"/>
+    <w:lsdException w:name="annotation text" w:semiHidden="1" w:unhideWhenUsed="1"/>
+    <w:lsdException w:name="header" w:semiHidden="1" w:unhideWhenUsed="1"/>
+    <w:lsdException w:name="footer" w:semiHidden="1" w:unhideWhenUsed="1"/>
+    <w:lsdException w:name="index heading" w:semiHidden="1" w:unhideWhenUsed="1"/>
+    <w:lsdException w:name="caption" w:semiHidden="1" w:uiPriority="35" w:unhideWhenUsed="1" w:qFormat="1"/>
+    <w:lsdException w:name="table of figures" w:semiHidden="1" w:unhideWhenUsed="1"/>
+    <w:lsdException w:name="envelope address" w:semiHidden="1" w:unhideWhenUsed="1"/>
+    <w:lsdException w:name="envelope return" w:semiHidden="1" w:unhideWhenUsed="1"/>
+    <w:lsdException w:name="footnote reference" w:semiHidden="1" w:unhideWhenUsed="1"/>
+    <w:lsdException w:name="annotation reference" w:semiHidden="1" w:unhideWhenUsed="1"/>
+    <w:lsdException w:name="line number" w:semiHidden="1" w:unhideWhenUsed="1"/>
+    <w:lsdException w:name="page number" w:semiHidden="1" w:unhideWhenUsed="1"/>
+    <w:lsdException w:name="endnote reference" w:semiHidden="1" w:unhideWhenUsed="1"/>
+    <w:lsdException w:name="endnote text" w:semiHidden="1" w:unhideWhenUsed="1"/>
+    <w:lsdException w:name="table of authorities" w:semiHidden="1" w:unhideWhenUsed="1"/>
+    <w:lsdException w:name="macro" w:semiHidden="1" w:unhideWhenUsed="1"/>
+    <w:lsdException w:name="toa heading" w:semiHidden="1" w:unhideWhenUsed="1"/>
+    <w:lsdException w:name="List" w:semiHidden="1" w:unhideWhenUsed="1"/>
+    <w:lsdException w:name="List Bullet" w:semiHidden="1" w:unhideWhenUsed="1"/>
+    <w:lsdException w:name="List Number" w:semiHidden="1" w:unhideWhenUsed="1"/>
+    <w:lsdException w:name="List 2" w:semiHidden="1" w:unhideWhenUsed="1"/>
+    <w:lsdException w:name="List 3" w:semiHidden="1" w:unhideWhenUsed="1"/>
+    <w:lsdException w:name="List 4" w:semiHidden="1" w:unhideWhenUsed="1"/>
+    <w:lsdException w:name="List 5" w:semiHidden="1" w:unhideWhenUsed="1"/>
+    <w:lsdException w:name="List Bullet 2" w:semiHidden="1" w:unhideWhenUsed="1"/>
+    <w:lsdException w:name="List Bullet 3" w:semiHidden="1" w:unhideWhenUsed="1"/>
+    <w:lsdException w:name="List Bullet 4" w:semiHidden="1" w:unhideWhenUsed="1"/>
+    <w:lsdException w:name="List Bullet 5" w:semiHidden="1" w:unhideWhenUsed="1"/>
+    <w:lsdException w:name="List Number 2" w:semiHidden="1" w:unhideWhenUsed="1"/>
+    <w:lsdException w:name="List Number 3" w:semiHidden="1" w:unhideWhenUsed="1"/>
+    <w:lsdException w:name="List Number 4" w:semiHidden="1" w:unhideWhenUsed="1"/>
+    <w:lsdException w:name="List Number 5" w:semiHidden="1" w:unhideWhenUsed="1"/>
+    <w:lsdException w:name="Title" w:uiPriority="10" w:qFormat="1"/>
+    <w:lsdException w:name="Closing" w:semiHidden="1" w:unhideWhenUsed="1"/>
+    <w:lsdException w:name="Signature" w:semiHidden="1" w:unhideWhenUsed="1"/>
+    <w:lsdException w:name="Default Paragraph Font" w:semiHidden="1" w:uiPriority="1" w:unhideWhenUsed="1"/>
+    <w:lsdException w:name="Body Text" w:semiHidden="1" w:unhideWhenUsed="1"/>
+    <w:lsdException w:name="Body Text Indent" w:semiHidden="1" w:unhideWhenUsed="1"/>
+    <w:lsdException w:name="List Continue" w:semiHidden="1" w:unhideWhenUsed="1"/>
+    <w:lsdException w:name="List Continue 2" w:semiHidden="1" w:unhideWhenUsed="1"/>
+    <w:lsdException w:name="List Continue 3" w:semiHidden="1" w:unhideWhenUsed="1"/>
+    <w:lsdException w:name="List Continue 4" w:semiHidden="1" w:unhideWhenUsed="1"/>
+    <w:lsdException w:name="List Continue 5" w:semiHidden="1" w:unhideWhenUsed="1"/>
+    <w:lsdException w:name="Message Header" w:semiHidden="1" w:unhideWhenUsed="1"/>
+    <w:lsdException w:name="Subtitle" w:uiPriority="11" w:qFormat="1"/>
+    <w:lsdException w:name="Salutation" w:semiHidden="1" w:unhideWhenUsed="1"/>
+    <w:lsdException w:name="Date" w:semiHidden="1" w:unhideWhenUsed="1"/>
+    <w:lsdException w:name="Body Text First Indent" w:semiHidden="1" w:unhideWhenUsed="1"/>
+    <w:lsdException w:name="Body Text First Indent 2" w:semiHidden="1" w:unhideWhenUsed="1"/>
+    <w:lsdException w:name="Note Heading" w:semiHidden="1" w:unhideWhenUsed="1"/>
+    <w:lsdException w:name="Body Text 2" w:semiHidden="1" w:unhideWhenUsed="1"/>
+    <w:lsdException w:name="Body Text 3" w:semiHidden="1" w:unhideWhenUsed="1"/>
+    <w:lsdException w:name="Body Text Indent 2" w:semiHidden="1" w:unhideWhenUsed="1"/>
+    <w:lsdException w:name="Body Text Indent 3" w:semiHidden="1" w:unhideWhenUsed="1"/>
+    <w:lsdException w:name="Block Text" w:semiHidden="1" w:unhideWhenUsed="1"/>
+    <w:lsdException w:name="Hyperlink" w:semiHidden="1" w:unhideWhenUsed="1"/>
+    <w:lsdException w:name="FollowedHyperlink" w:semiHidden="1" w:unhideWhenUsed="1"/>
+    <w:lsdException w:name="Strong" w:uiPriority="22" w:qFormat="1"/>
+    <w:lsdException w:name="Emphasis" w:uiPriority="20" w:qFormat="1"/>
+    <w:lsdException w:name="Document Map" w:semiHidden="1" w:unhideWhenUsed="1"/>
+    <w:lsdException w:name="Plain Text" w:semiHidden="1" w:unhideWhenUsed="1"/>
+    <w:lsdException w:name="E-mail Signature" w:semiHidden="1" w:unhideWhenUsed="1"/>
+    <w:lsdException w:name="HTML Top of Form" w:semiHidden="1" w:unhideWhenUsed="1"/>
+    <w:lsdException w:name="HTML Bottom of Form" w:semiHidden="1" w:unhideWhenUsed="1"/>
+    <w:lsdException w:name="Normal (Web)" w:semiHidden="1" w:unhideWhenUsed="1"/>
+    <w:lsdException w:name="HTML Acronym" w:semiHidden="1" w:unhideWhenUsed="1"/>
+    <w:lsdException w:name="HTML Address" w:semiHidden="1" w:unhideWhenUsed="1"/>
+    <w:lsdException w:name="HTML Cite" w:semiHidden="1" w:unhideWhenUsed="1"/>
+    <w:lsdException w:name="HTML Code" w:semiHidden="1" w:unhideWhenUsed="1"/>
+    <w:lsdException w:name="HTML Definition" w:semiHidden="1" w:unhideWhenUsed="1"/>
+    <w:lsdException w:name="HTML Keyboard" w:semiHidden="1" w:unhideWhenUsed="1"/>
+    <w:lsdException w:name="HTML Preformatted" w:semiHidden="1" w:unhideWhenUsed="1"/>
+    <w:lsdException w:name="HTML Sample" w:semiHidden="1" w:unhideWhenUsed="1"/>
+    <w:lsdException w:name="HTML Typewriter" w:semiHidden="1" w:unhideWhenUsed="1"/>
+    <w:lsdException w:name="HTML Variable" w:semiHidden="1" w:unhideWhenUsed="1"/>
+    <w:lsdException w:name="Normal Table" w:semiHidden="1" w:unhideWhenUsed="1"/>
+    <w:lsdException w:name="annotation subject" w:semiHidden="1" w:unhideWhenUsed="1"/>
+    <w:lsdException w:name="No List" w:semiHidden="1" w:unhideWhenUsed="1"/>
+    <w:lsdException w:name="Outline List 1" w:semiHidden="1" w:unhideWhenUsed="1"/>
+    <w:lsdException w:name="Outline List 2" w:semiHidden="1" w:unhideWhenUsed="1"/>
+    <w:lsdException w:name="Outline List 3" w:semiHidden="1" w:unhideWhenUsed="1"/>
+    <w:lsdException w:name="Table Simple 1" w:semiHidden="1" w:unhideWhenUsed="1"/>
+    <w:lsdException w:name="Table Simple 2" w:semiHidden="1" w:unhideWhenUsed="1"/>
+    <w:lsdException w:name="Table Simple 3" w:semiHidden="1" w:unhideWhenUsed="1"/>
+    <w:lsdException w:name="Table Classic 1" w:semiHidden="1" w:unhideWhenUsed="1"/>
+    <w:lsdException w:name="Table Classic 2" w:semiHidden="1" w:unhideWhenUsed="1"/>
+    <w:lsdException w:name="Table Classic 3" w:semiHidden="1" w:unhideWhenUsed="1"/>
+    <w:lsdException w:name="Table Classic 4" w:semiHidden="1" w:unhideWhenUsed="1"/>
+    <w:lsdException w:name="Table Colorful 1" w:semiHidden="1" w:unhideWhenUsed="1"/>
+    <w:lsdException w:name="Table Colorful 2" w:semiHidden="1" w:unhideWhenUsed="1"/>
+    <w:lsdException w:name="Table Colorful 3" w:semiHidden="1" w:unhideWhenUsed="1"/>
+    <w:lsdException w:name="Table Columns 1" w:semiHidden="1" w:unhideWhenUsed="1"/>
+    <w:lsdException w:name="Table Columns 2" w:semiHidden="1" w:unhideWhenUsed="1"/>
+    <w:lsdException w:name="Table Columns 3" w:semiHidden="1" w:unhideWhenUsed="1"/>
+    <w:lsdException w:name="Table Columns 4" w:semiHidden="1" w:unhideWhenUsed="1"/>
+    <w:lsdException w:name="Table Columns 5" w:semiHidden="1" w:unhideWhenUsed="1"/>
+    <w:lsdException w:name="Table Grid 1" w:semiHidden="1" w:unhideWhenUsed="1"/>
+    <w:lsdException w:name="Table Grid 2" w:semiHidden="1" w:unhideWhenUsed="1"/>
+    <w:lsdException w:name="Table Grid 3" w:semiHidden="1" w:unhideWhenUsed="1"/>
+    <w:lsdException w:name="Table Grid 4" w:semiHidden="1" w:unhideWhenUsed="1"/>
+    <w:lsdException w:name="Table Grid 5" w:semiHidden="1" w:unhideWhenUsed="1"/>
+    <w:lsdException w:name="Table Grid 6" w:semiHidden="1" w:unhideWhenUsed="1"/>
+    <w:lsdException w:name="Table Grid 7" w:semiHidden="1" w:unhideWhenUsed="1"/>
+    <w:lsdException w:name="Table Grid 8" w:semiHidden="1" w:unhideWhenUsed="1"/>
+    <w:lsdException w:name="Table List 1" w:semiHidden="1" w:unhideWhenUsed="1"/>
+    <w:lsdException w:name="Table List 2" w:semiHidden="1" w:unhideWhenUsed="1"/>
+    <w:lsdException w:name="Table List 3" w:semiHidden="1" w:unhideWhenUsed="1"/>
+    <w:lsdException w:name="Table List 4" w:semiHidden="1" w:unhideWhenUsed="1"/>
+    <w:lsdException w:name="Table List 5" w:semiHidden="1" w:unhideWhenUsed="1"/>
+    <w:lsdException w:name="Table List 6" w:semiHidden="1" w:unhideWhenUsed="1"/>
+    <w:lsdException w:name="Table List 7" w:semiHidden="1" w:unhideWhenUsed="1"/>
+    <w:lsdException w:name="Table List 8" w:semiHidden="1" w:unhideWhenUsed="1"/>
+    <w:lsdException w:name="Table 3D effects 1" w:semiHidden="1" w:unhideWhenUsed="1"/>
+    <w:lsdException w:name="Table 3D effects 2" w:semiHidden="1" w:unhideWhenUsed="1"/>
+    <w:lsdException w:name="Table 3D effects 3" w:semiHidden="1" w:unhideWhenUsed="1"/>
+    <w:lsdException w:name="Table Contemporary" w:semiHidden="1" w:unhideWhenUsed="1"/>
+    <w:lsdException w:name="Table Elegant" w:semiHidden="1" w:unhideWhenUsed="1"/>
+    <w:lsdException w:name="Table Professional" w:semiHidden="1" w:unhideWhenUsed="1"/>
+    <w:lsdException w:name="Table Subtle 1" w:semiHidden="1" w:unhideWhenUsed="1"/>
+    <w:lsdException w:name="Table Subtle 2" w:semiHidden="1" w:unhideWhenUsed="1"/>
+    <w:lsdException w:name="Table Web 1" w:semiHidden="1" w:unhideWhenUsed="1"/>
+    <w:lsdException w:name="Table Web 2" w:semiHidden="1" w:unhideWhenUsed="1"/>
+    <w:lsdException w:name="Table Web 3" w:semiHidden="1" w:unhideWhenUsed="1"/>
+    <w:lsdException w:name="Balloon Text" w:semiHidden="1" w:unhideWhenUsed="1"/>
+    <w:lsdException w:name="Table Grid" w:semiHidden="1" w:uiPriority="59" w:unhideWhenUsed="1"/>
+    <w:lsdException w:name="Table Theme" w:semiHidden="1" w:unhideWhenUsed="1"/>
+    <w:lsdException w:name="Placeholder Text" w:semiHidden="1"/>
+    <w:lsdException w:name="No Spacing" w:uiPriority="1" w:qFormat="1"/>
+    <w:lsdException w:name="Light Shading" w:uiPriority="60"/>
+    <w:lsdException w:name="Light List" w:uiPriority="61"/>
+    <w:lsdException w:name="Light Grid" w:uiPriority="62"/>
+    <w:lsdException w:name="Medium Shading 1" w:uiPriority="63"/>
+    <w:lsdException w:name="Medium Shading 2" w:uiPriority="64"/>
+    <w:lsdException w:name="Medium List 1" w:uiPriority="65"/>
+    <w:lsdException w:name="Medium List 2" w:uiPriority="66"/>
+    <w:lsdException w:name="Medium Grid 1" w:uiPriority="67"/>
+    <w:lsdException w:name="Medium Grid 2" w:uiPriority="68"/>
+    <w:lsdException w:name="Medium Grid 3" w:uiPriority="69"/>
+    <w:lsdException w:name="Dark List" w:uiPriority="70"/>
+    <w:lsdException w:name="Colorful Shading" w:uiPriority="71"/>
+    <w:lsdException w:name="Colorful List" w:uiPriority="72"/>
+    <w:lsdException w:name="Colorful Grid" w:uiPriority="73"/>
+    <w:lsdException w:name="Light Shading Accent 1" w:uiPriority="60"/>
+    <w:lsdException w:name="Light List Accent 1" w:uiPriority="61"/>
+    <w:lsdException w:name="Light Grid Accent 1" w:uiPriority="62"/>
+    <w:lsdException w:name="Medium Shading 1 Accent 1" w:uiPriority="63"/>
+    <w:lsdException w:name="Medium Shading 2 Accent 1" w:uiPriority="64"/>
+    <w:lsdException w:name="Medium List 1 Accent 1" w:uiPriority="65"/>
+    <w:lsdException w:name="Revision" w:semiHidden="1"/>
+    <w:lsdException w:name="List Paragraph" w:uiPriority="34" w:qFormat="1"/>
+    <w:lsdException w:name="Quote" w:uiPriority="29" w:qFormat="1"/>
+    <w:lsdException w:name="Intense Quote" w:uiPriority="30" w:qFormat="1"/>
+    <w:lsdException w:name="Medium List 2 Accent 1" w:uiPriority="66"/>
+    <w:lsdException w:name="Medium Grid 1 Accent 1" w:uiPriority="67"/>
+    <w:lsdException w:name="Medium Grid 2 Accent 1" w:uiPriority="68"/>
+    <w:lsdException w:name="Medium Grid 3 Accent 1" w:uiPriority="69"/>
+    <w:lsdException w:name="Dark List Accent 1" w:uiPriority="70"/>
+    <w:lsdException w:name="Colorful Shading Accent 1" w:uiPriority="71"/>
+    <w:lsdException w:name="Colorful List Accent 1" w:uiPriority="72"/>
+    <w:lsdException w:name="Colorful Grid Accent 1" w:uiPriority="73"/>
+    <w:lsdException w:name="Light Shading Accent 2" w:uiPriority="60"/>
+    <w:lsdException w:name="Light List Accent 2" w:uiPriority="61"/>
+    <w:lsdException w:name="Light Grid Accent 2" w:uiPriority="62"/>
+    <w:lsdException w:name="Medium Shading 1 Accent 2" w:uiPriority="63"/>
+    <w:lsdException w:name="Medium Shading 2 Accent 2" w:uiPriority="64"/>
+    <w:lsdException w:name="Medium List 1 Accent 2" w:uiPriority="65"/>
+    <w:lsdException w:name="Medium List 2 Accent 2" w:uiPriority="66"/>
+    <w:lsdException w:name="Medium Grid 1 Accent 2" w:uiPriority="67"/>
+    <w:lsdException w:name="Medium Grid 2 Accent 2" w:uiPriority="68"/>
+    <w:lsdException w:name="Medium Grid 3 Accent 2" w:uiPriority="69"/>
+    <w:lsdException w:name="Dark List Accent 2" w:uiPriority="70"/>
+    <w:lsdException w:name="Colorful Shading Accent 2" w:uiPriority="71"/>
+    <w:lsdException w:name="Colorful List Accent 2" w:uiPriority="72"/>
+    <w:lsdException w:name="Colorful Grid Accent 2" w:uiPriority="73"/>
+    <w:lsdException w:name="Light Shading Accent 3" w:uiPriority="60"/>
+    <w:lsdException w:name="Light List Accent 3" w:uiPriority="61"/>
+    <w:lsdException w:name="Light Grid Accent 3" w:uiPriority="62"/>
+    <w:lsdException w:name="Medium Shading 1 Accent 3" w:uiPriority="63"/>
+    <w:lsdException w:name="Medium Shading 2 Accent 3" w:uiPriority="64"/>
+    <w:lsdException w:name="Medium List 1 Accent 3" w:uiPriority="65"/>
+    <w:lsdException w:name="Medium List 2 Accent 3" w:uiPriority="66"/>
+    <w:lsdException w:name="Medium Grid 1 Accent 3" w:uiPriority="67"/>
+    <w:lsdException w:name="Medium Grid 2 Accent 3" w:uiPriority="68"/>
+    <w:lsdException w:name="Medium Grid 3 Accent 3" w:uiPriority="69"/>
+    <w:lsdException w:name="Dark List Accent 3" w:uiPriority="70"/>
+    <w:lsdException w:name="Colorful Shading Accent 3" w:uiPriority="71"/>
+    <w:lsdException w:name="Colorful List Accent 3" w:uiPriority="72"/>
+    <w:lsdException w:name="Colorful Grid Accent 3" w:uiPriority="73"/>
+    <w:lsdException w:name="Light Shading Accent 4" w:uiPriority="60"/>
+    <w:lsdException w:name="Light List Accent 4" w:uiPriority="61"/>
+    <w:lsdException w:name="Light Grid Accent 4" w:uiPriority="62"/>
+    <w:lsdException w:name="Medium Shading 1 Accent 4" w:uiPriority="63"/>
+    <w:lsdException w:name="Medium Shading 2 Accent 4" w:uiPriority="64"/>
+    <w:lsdException w:name="Medium List 1 Accent 4" w:uiPriority="65"/>
+    <w:lsdException w:name="Medium List 2 Accent 4" w:uiPriority="66"/>
+    <w:lsdException w:name="Medium Grid 1 Accent 4" w:uiPriority="67"/>
+    <w:lsdException w:name="Medium Grid 2 Accent 4" w:uiPriority="68"/>
+    <w:lsdException w:name="Medium Grid 3 Accent 4" w:uiPriority="69"/>
+    <w:lsdException w:name="Dark List Accent 4" w:uiPriority="70"/>
+    <w:lsdException w:name="Colorful Shading Accent 4" w:uiPriority="71"/>
+    <w:lsdException w:name="Colorful List Accent 4" w:uiPriority="72"/>
+    <w:lsdException w:name="Colorful Grid Accent 4" w:uiPriority="73"/>
+    <w:lsdException w:name="Light Shading Accent 5" w:uiPriority="60"/>
+    <w:lsdException w:name="Light List Accent 5" w:uiPriority="61"/>
+    <w:lsdException w:name="Light Grid Accent 5" w:uiPriority="62"/>
+    <w:lsdException w:name="Medium Shading 1 Accent 5" w:uiPriority="63"/>
+    <w:lsdException w:name="Medium Shading 2 Accent 5" w:uiPriority="64"/>
+    <w:lsdException w:name="Medium List 1 Accent 5" w:uiPriority="65"/>
+    <w:lsdException w:name="Medium List 2 Accent 5" w:uiPriority="66"/>
+    <w:lsdException w:name="Medium Grid 1 Accent 5" w:uiPriority="67"/>
+    <w:lsdException w:name="Medium Grid 2 Accent 5" w:uiPriority="68"/>
+    <w:lsdException w:name="Medium Grid 3 Accent 5" w:uiPriority="69"/>
+    <w:lsdException w:name="Dark List Accent 5" w:uiPriority="70"/>
+    <w:lsdException w:name="Colorful Shading Accent 5" w:uiPriority="71"/>
+    <w:lsdException w:name="Colorful List Accent 5" w:uiPriority="72"/>
+    <w:lsdException w:name="Colorful Grid Accent 5" w:uiPriority="73"/>
+    <w:lsdException w:name="Light Shading Accent 6" w:uiPriority="60"/>
+    <w:lsdException w:name="Light List Accent 6" w:uiPriority="61"/>
+    <w:lsdException w:name="Light Grid Accent 6" w:uiPriority="62"/>
+    <w:lsdException w:name="Medium Shading 1 Accent 6" w:uiPriority="63"/>
+    <w:lsdException w:name="Medium Shading 2 Accent 6" w:uiPriority="64"/>
+    <w:lsdException w:name="Medium List 1 Accent 6" w:uiPriority="65"/>
+    <w:lsdException w:name="Medium List 2 Accent 6" w:uiPriority="66"/>
+    <w:lsdException w:name="Medium Grid 1 Accent 6" w:uiPriority="67"/>
+    <w:lsdException w:name="Medium Grid 2 Accent 6" w:uiPriority="68"/>
+    <w:lsdException w:name="Medium Grid 3 Accent 6" w:uiPriority="69"/>
+    <w:lsdException w:name="Dark List Accent 6" w:uiPriority="70"/>
+    <w:lsdException w:name="Colorful Shading Accent 6" w:uiPriority="71"/>
+    <w:lsdException w:name="Colorful List Accent 6" w:uiPriority="72"/>
+    <w:lsdException w:name="Colorful Grid Accent 6" w:uiPriority="73"/>
+    <w:lsdException w:name="Subtle Emphasis" w:uiPriority="19" w:qFormat="1"/>
+    <w:lsdException w:name="Intense Emphasis" w:uiPriority="21" w:qFormat="1"/>
+    <w:lsdException w:name="Subtle Reference" w:uiPriority="31" w:qFormat="1"/>
+    <w:lsdException w:name="Intense Reference" w:uiPriority="32" w:qFormat="1"/>
+    <w:lsdException w:name="Book Title" w:uiPriority="33" w:qFormat="1"/>
+    <w:lsdException w:name="Bibliography" w:semiHidden="1" w:uiPriority="37" w:unhideWhenUsed="1"/>
+    <w:lsdException w:name="TOC Heading" w:semiHidden="1" w:uiPriority="39" w:unhideWhenUsed="1" w:qFormat="1"/>
+    <w:lsdException w:name="Plain Table 1" w:uiPriority="41"/>
+    <w:lsdException w:name="Plain Table 2" w:uiPriority="42"/>
+    <w:lsdException w:name="Plain Table 3" w:uiPriority="43"/>
+    <w:lsdException w:name="Plain Table 4" w:uiPriority="44"/>
+    <w:lsdException w:name="Plain Table 5" w:uiPriority="45"/>
+    <w:lsdException w:name="Grid Table Light" w:uiPriority="40"/>
+    <w:lsdException w:name="Grid Table 1 Light" w:uiPriority="46"/>
+    <w:lsdException w:name="Grid Table 2" w:uiPriority="47"/>
+    <w:lsdException w:name="Grid Table 3" w:uiPriority="48"/>
+    <w:lsdException w:name="Grid Table 4" w:uiPriority="49"/>
+    <w:lsdException w:name="Grid Table 5 Dark" w:uiPriority="50"/>
+    <w:lsdException w:name="Grid Table 6 Colorful" w:uiPriority="51"/>
+    <w:lsdException w:name="Grid Table 7 Colorful" w:uiPriority="52"/>
+    <w:lsdException w:name="Grid Table 1 Light Accent 1" w:uiPriority="46"/>
+    <w:lsdException w:name="Grid Table 2 Accent 1" w:uiPriority="47"/>
+    <w:lsdException w:name="Grid Table 3 Accent 1" w:uiPriority="48"/>
+    <w:lsdException w:name="Grid Table 4 Accent 1" w:uiPriority="49"/>
+    <w:lsdException w:name="Grid Table 5 Dark Accent 1" w:uiPriority="50"/>
+    <w:lsdException w:name="Grid Table 6 Colorful Accent 1" w:uiPriority="51"/>
+    <w:lsdException w:name="Grid Table 7 Colorful Accent 1" w:uiPriority="52"/>
+    <w:lsdException w:name="Grid Table 1 Light Accent 2" w:uiPriority="46"/>
+    <w:lsdException w:name="Grid Table 2 Accent 2" w:uiPriority="47"/>
+    <w:lsdException w:name="Grid Table 3 Accent 2" w:uiPriority="48"/>
+    <w:lsdException w:name="Grid Table 4 Accent 2" w:uiPriority="49"/>
+    <w:lsdException w:name="Grid Table 5 Dark Accent 2" w:uiPriority="50"/>
+    <w:lsdException w:name="Grid Table 6 Colorful Accent 2" w:uiPriority="51"/>
+    <w:lsdException w:name="Grid Table 7 Colorful Accent 2" w:uiPriority="52"/>
+    <w:lsdException w:name="Grid Table 1 Light Accent 3" w:uiPriority="46"/>
+    <w:lsdException w:name="Grid Table 2 Accent 3" w:uiPriority="47"/>
+    <w:lsdException w:name="Grid Table 3 Accent 3" w:uiPriority="48"/>
+    <w:lsdException w:name="Grid Table 4 Accent 3" w:uiPriority="49"/>
+    <w:lsdException w:name="Grid Table 5 Dark Accent 3" w:uiPriority="50"/>
+    <w:lsdException w:name="Grid Table 6 Colorful Accent 3" w:uiPriority="51"/>
+    <w:lsdException w:name="Grid Table 7 Colorful Accent 3" w:uiPriority="52"/>
+    <w:lsdException w:name="Grid Table 1 Light Accent 4" w:uiPriority="46"/>
+    <w:lsdException w:name="Grid Table 2 Accent 4" w:uiPriority="47"/>
+    <w:lsdException w:name="Grid Table 3 Accent 4" w:uiPriority="48"/>
+    <w:lsdException w:name="Grid Table 4 Accent 4" w:uiPriority="49"/>
+    <w:lsdException w:name="Grid Table 5 Dark Accent 4" w:uiPriority="50"/>
+    <w:lsdException w:name="Grid Table 6 Colorful Accent 4" w:uiPriority="51"/>
+    <w:lsdException w:name="Grid Table 7 Colorful Accent 4" w:uiPriority="52"/>
+    <w:lsdException w:name="Grid Table 1 Light Accent 5" w:uiPriority="46"/>
+    <w:lsdException w:name="Grid Table 2 Accent 5" w:uiPriority="47"/>
+    <w:lsdException w:name="Grid Table 3 Accent 5" w:uiPriority="48"/>
+    <w:lsdException w:name="Grid Table 4 Accent 5" w:uiPriority="49"/>
+    <w:lsdException w:name="Grid Table 5 Dark Accent 5" w:uiPriority="50"/>
+    <w:lsdException w:name="Grid Table 6 Colorful Accent 5" w:uiPriority="51"/>
+    <w:lsdException w:name="Grid Table 7 Colorful Accent 5" w:uiPriority="52"/>
+    <w:lsdException w:name="Grid Table 1 Light Accent 6" w:uiPriority="46"/>
+    <w:lsdException w:name="Grid Table 2 Accent 6" w:uiPriority="47"/>
+    <w:lsdException w:name="Grid Table 3 Accent 6" w:uiPriority="48"/>
+    <w:lsdException w:name="Grid Table 4 Accent 6" w:uiPriority="49"/>
+    <w:lsdException w:name="Grid Table 5 Dark Accent 6" w:uiPriority="50"/>
+    <w:lsdException w:name="Grid Table 6 Colorful Accent 6" w:uiPriority="51"/>
+    <w:lsdException w:name="Grid Table 7 Colorful Accent 6" w:uiPriority="52"/>
+    <w:lsdException w:name="List Table 1 Light" w:uiPriority="46"/>
+    <w:lsdException w:name="List Table 2" w:uiPriority="47"/>
+    <w:lsdException w:name="List Table 3" w:uiPriority="48"/>
+    <w:lsdException w:name="List Table 4" w:uiPriority="49"/>
+    <w:lsdException w:name="List Table 5 Dark" w:uiPriority="50"/>
+    <w:lsdException w:name="List Table 6 Colorful" w:uiPriority="51"/>
+    <w:lsdException w:name="List Table 7 Colorful" w:uiPriority="52"/>
+    <w:lsdException w:name="List Table 1 Light Accent 1" w:uiPriority="46"/>
+    <w:lsdException w:name="List Table 2 Accent 1" w:uiPriority="47"/>
+    <w:lsdException w:name="List Table 3 Accent 1" w:uiPriority="48"/>
+    <w:lsdException w:name="List Table 4 Accent 1" w:uiPriority="49"/>
+    <w:lsdException w:name="List Table 5 Dark Accent 1" w:uiPriority="50"/>
+    <w:lsdException w:name="List Table 6 Colorful Accent 1" w:uiPriority="51"/>
+    <w:lsdException w:name="List Table 7 Colorful Accent 1" w:uiPriority="52"/>
+    <w:lsdException w:name="List Table 1 Light Accent 2" w:uiPriority="46"/>
+    <w:lsdException w:name="List Table 2 Accent 2" w:uiPriority="47"/>
+    <w:lsdException w:name="List Table 3 Accent 2" w:uiPriority="48"/>
+    <w:lsdException w:name="List Table 4 Accent 2" w:uiPriority="49"/>
+    <w:lsdException w:name="List Table 5 Dark Accent 2" w:uiPriority="50"/>
+    <w:lsdException w:name="List Table 6 Colorful Accent 2" w:uiPriority="51"/>
+    <w:lsdException w:name="List Table 7 Colorful Accent 2" w:uiPriority="52"/>
+    <w:lsdException w:name="List Table 1 Light Accent 3" w:uiPriority="46"/>
+    <w:lsdException w:name="List Table 2 Accent 3" w:uiPriority="47"/>
+    <w:lsdException w:name="List Table 3 Accent 3" w:uiPriority="48"/>
+    <w:lsdException w:name="List Table 4 Accent 3" w:uiPriority="49"/>
+    <w:lsdException w:name="List Table 5 Dark Accent 3" w:uiPriority="50"/>
+    <w:lsdException w:name="List Table 6 Colorful Accent 3" w:uiPriority="51"/>
+    <w:lsdException w:name="List Table 7 Colorful Accent 3" w:uiPriority="52"/>
+    <w:lsdException w:name="List Table 1 Light Accent 4" w:uiPriority="46"/>
+    <w:lsdException w:name="List Table 2 Accent 4" w:uiPriority="47"/>
+    <w:lsdException w:name="List Table 3 Accent 4" w:uiPriority="48"/>
+    <w:lsdException w:name="List Table 4 Accent 4" w:uiPriority="49"/>
+    <w:lsdException w:name="List Table 5 Dark Accent 4" w:uiPriority="50"/>
+    <w:lsdException w:name="List Table 6 Colorful Accent 4" w:uiPriority="51"/>
+    <w:lsdException w:name="List Table 7 Colorful Accent 4" w:uiPriority="52"/>
+    <w:lsdException w:name="List Table 1 Light Accent 5" w:uiPriority="46"/>
+    <w:lsdException w:name="List Table 2 Accent 5" w:uiPriority="47"/>
+    <w:lsdException w:name="List Table 3 Accent 5" w:uiPriority="48"/>
+    <w:lsdException w:name="List Table 4 Accent 5" w:uiPriority="49"/>
+    <w:lsdException w:name="List Table 5 Dark Accent 5" w:uiPriority="50"/>
+    <w:lsdException w:name="List Table 6 Colorful Accent 5" w:uiPriority="51"/>
+    <w:lsdException w:name="List Table 7 Colorful Accent 5" w:uiPriority="52"/>
+    <w:lsdException w:name="List Table 1 Light Accent 6" w:uiPriority="46"/>
+    <w:lsdException w:name="List Table 2 Accent 6" w:uiPriority="47"/>
+    <w:lsdException w:name="List Table 3 Accent 6" w:uiPriority="48"/>
+    <w:lsdException w:name="List Table 4 Accent 6" w:uiPriority="49"/>
+    <w:lsdException w:name="List Table 5 Dark Accent 6" w:uiPriority="50"/>
+    <w:lsdException w:name="List Table 6 Colorful Accent 6" w:uiPriority="51"/>
+    <w:lsdException w:name="List Table 7 Colorful Accent 6" w:uiPriority="52"/>
+    <w:lsdException w:name="Mention" w:semiHidden="1" w:unhideWhenUsed="1"/>
+    <w:lsdException w:name="Smart Hyperlink" w:semiHidden="1" w:unhideWhenUsed="1"/>
+    <w:lsdException w:name="Hashtag" w:semiHidden="1" w:unhideWhenUsed="1"/>
+    <w:lsdException w:name="Unresolved Mention" w:semiHidden="1" w:unhideWhenUsed="1"/>
   </w:latentStyles>
   <w:style w:type="paragraph" w:default="1" w:styleId="Normal">
     <w:name w:val="Normal"/>
@@ -3857,7 +3427,6 @@
     <w:uiPriority w:val="99"/>
     <w:semiHidden/>
     <w:unhideWhenUsed/>
-    <w:qFormat/>
     <w:tblPr>
       <w:tblInd w:w="0" w:type="dxa"/>
       <w:tblCellMar>
@@ -4292,10 +3861,6 @@
 </file>
 
 <file path=customXml/item2.xml><?xml version="1.0" encoding="utf-8"?>
-<b:Sources xmlns:b="http://schemas.openxmlformats.org/officeDocument/2006/bibliography" xmlns="http://schemas.openxmlformats.org/officeDocument/2006/bibliography" SelectedStyle="\APA.XSL" StyleName="APA"/>
-</file>
-
-<file path=customXml/item3.xml><?xml version="1.0" encoding="utf-8"?>
 <s:customData xmlns="http://www.wps.cn/officeDocument/2013/wpsCustomData" xmlns:s="http://www.wps.cn/officeDocument/2013/wpsCustomData">
   <customSectProps>
     <customSectPr/>
@@ -4304,6 +3869,10 @@
     <customShpInfo spid="_x0000_s1026" textRotate="1"/>
   </customShpExts>
 </s:customData>
+</file>
+
+<file path=customXml/item3.xml><?xml version="1.0" encoding="utf-8"?>
+<b:Sources xmlns:b="http://schemas.openxmlformats.org/officeDocument/2006/bibliography" xmlns="http://schemas.openxmlformats.org/officeDocument/2006/bibliography" SelectedStyle="\APA.XSL" StyleName="APA"/>
 </file>
 
 <file path=customXml/itemProps1.xml><?xml version="1.0" encoding="utf-8"?>
@@ -4315,17 +3884,17 @@
 </file>
 
 <file path=customXml/itemProps2.xml><?xml version="1.0" encoding="utf-8"?>
-<ds:datastoreItem xmlns:ds="http://schemas.openxmlformats.org/officeDocument/2006/customXml" ds:itemID="{94FAFBA7-C9A6-4283-8422-976FD5CB0FA2}">
+<ds:datastoreItem xmlns:ds="http://schemas.openxmlformats.org/officeDocument/2006/customXml" ds:itemID="{B1977F7D-205B-4081-913C-38D41E755F92}">
   <ds:schemaRefs>
-    <ds:schemaRef ds:uri="http://schemas.openxmlformats.org/officeDocument/2006/bibliography"/>
+    <ds:schemaRef ds:uri="http://www.wps.cn/officeDocument/2013/wpsCustomData"/>
   </ds:schemaRefs>
 </ds:datastoreItem>
 </file>
 
 <file path=customXml/itemProps3.xml><?xml version="1.0" encoding="utf-8"?>
-<ds:datastoreItem xmlns:ds="http://schemas.openxmlformats.org/officeDocument/2006/customXml" ds:itemID="{B1977F7D-205B-4081-913C-38D41E755F92}">
+<ds:datastoreItem xmlns:ds="http://schemas.openxmlformats.org/officeDocument/2006/customXml" ds:itemID="{52D7D448-91B1-4158-863C-7BDC0F45194C}">
   <ds:schemaRefs>
-    <ds:schemaRef ds:uri="http://www.wps.cn/officeDocument/2013/wpsCustomData"/>
+    <ds:schemaRef ds:uri="http://schemas.openxmlformats.org/officeDocument/2006/bibliography"/>
   </ds:schemaRefs>
 </ds:datastoreItem>
 </file>